--- a/ExcitingUniverse Part2.docx
+++ b/ExcitingUniverse Part2.docx
@@ -1,6 +1,6 @@
 
 <file path=word/document.xml><?xml version="1.0" encoding="utf-8"?>
-<w:document xmlns:wpc="http://schemas.microsoft.com/office/word/2010/wordprocessingCanvas" xmlns:cx="http://schemas.microsoft.com/office/drawing/2014/chartex" xmlns:cx1="http://schemas.microsoft.com/office/drawing/2015/9/8/chartex" xmlns:cx2="http://schemas.microsoft.com/office/drawing/2015/10/21/chartex" xmlns:cx3="http://schemas.microsoft.com/office/drawing/2016/5/9/chartex" xmlns:cx4="http://schemas.microsoft.com/office/drawing/2016/5/10/chartex" xmlns:cx5="http://schemas.microsoft.com/office/drawing/2016/5/11/chartex" xmlns:cx6="http://schemas.microsoft.com/office/drawing/2016/5/12/chartex" xmlns:cx7="http://schemas.microsoft.com/office/drawing/2016/5/13/chartex" xmlns:cx8="http://schemas.microsoft.com/office/drawing/2016/5/14/chartex" xmlns:mc="http://schemas.openxmlformats.org/markup-compatibility/2006" xmlns:aink="http://schemas.microsoft.com/office/drawing/2016/ink" xmlns:am3d="http://schemas.microsoft.com/office/drawing/2017/model3d" xmlns:o="urn:schemas-microsoft-com:office:office" xmlns:oel="http://schemas.microsoft.com/office/2019/extlst" xmlns:r="http://schemas.openxmlformats.org/officeDocument/2006/relationships" xmlns:m="http://schemas.openxmlformats.org/officeDocument/2006/math" xmlns:v="urn:schemas-microsoft-com:vml" xmlns:wp14="http://schemas.microsoft.com/office/word/2010/wordprocessingDrawing" xmlns:wp="http://schemas.openxmlformats.org/drawingml/2006/wordprocessingDrawing" xmlns:w10="urn:schemas-microsoft-com:office:word" xmlns:w="http://schemas.openxmlformats.org/wordprocessingml/2006/main" xmlns:w14="http://schemas.microsoft.com/office/word/2010/wordml" xmlns:w15="http://schemas.microsoft.com/office/word/2012/wordml" xmlns:w16cex="http://schemas.microsoft.com/office/word/2018/wordml/cex" xmlns:w16cid="http://schemas.microsoft.com/office/word/2016/wordml/cid" xmlns:w16="http://schemas.microsoft.com/office/word/2018/wordml" xmlns:w16sdtdh="http://schemas.microsoft.com/office/word/2020/wordml/sdtdatahash" xmlns:w16se="http://schemas.microsoft.com/office/word/2015/wordml/symex" xmlns:wpg="http://schemas.microsoft.com/office/word/2010/wordprocessingGroup" xmlns:wpi="http://schemas.microsoft.com/office/word/2010/wordprocessingInk" xmlns:wne="http://schemas.microsoft.com/office/word/2006/wordml" xmlns:wps="http://schemas.microsoft.com/office/word/2010/wordprocessingShape" mc:Ignorable="w14 w15 w16se w16cid w16 w16cex w16sdtdh wp14">
+<w:document xmlns:wpc="http://schemas.microsoft.com/office/word/2010/wordprocessingCanvas" xmlns:cx="http://schemas.microsoft.com/office/drawing/2014/chartex" xmlns:cx1="http://schemas.microsoft.com/office/drawing/2015/9/8/chartex" xmlns:cx2="http://schemas.microsoft.com/office/drawing/2015/10/21/chartex" xmlns:cx3="http://schemas.microsoft.com/office/drawing/2016/5/9/chartex" xmlns:cx4="http://schemas.microsoft.com/office/drawing/2016/5/10/chartex" xmlns:cx5="http://schemas.microsoft.com/office/drawing/2016/5/11/chartex" xmlns:cx6="http://schemas.microsoft.com/office/drawing/2016/5/12/chartex" xmlns:cx7="http://schemas.microsoft.com/office/drawing/2016/5/13/chartex" xmlns:cx8="http://schemas.microsoft.com/office/drawing/2016/5/14/chartex" xmlns:mc="http://schemas.openxmlformats.org/markup-compatibility/2006" xmlns:aink="http://schemas.microsoft.com/office/drawing/2016/ink" xmlns:am3d="http://schemas.microsoft.com/office/drawing/2017/model3d" xmlns:o="urn:schemas-microsoft-com:office:office" xmlns:oel="http://schemas.microsoft.com/office/2019/extlst" xmlns:r="http://schemas.openxmlformats.org/officeDocument/2006/relationships" xmlns:m="http://schemas.openxmlformats.org/officeDocument/2006/math" xmlns:v="urn:schemas-microsoft-com:vml" xmlns:wp14="http://schemas.microsoft.com/office/word/2010/wordprocessingDrawing" xmlns:wp="http://schemas.openxmlformats.org/drawingml/2006/wordprocessingDrawing" xmlns:w10="urn:schemas-microsoft-com:office:word" xmlns:w="http://schemas.openxmlformats.org/wordprocessingml/2006/main" xmlns:w14="http://schemas.microsoft.com/office/word/2010/wordml" xmlns:w15="http://schemas.microsoft.com/office/word/2012/wordml" xmlns:w16cex="http://schemas.microsoft.com/office/word/2018/wordml/cex" xmlns:w16cid="http://schemas.microsoft.com/office/word/2016/wordml/cid" xmlns:w16="http://schemas.microsoft.com/office/word/2018/wordml" xmlns:w16du="http://schemas.microsoft.com/office/word/2023/wordml/word16du" xmlns:w16sdtdh="http://schemas.microsoft.com/office/word/2020/wordml/sdtdatahash" xmlns:w16sdtfl="http://schemas.microsoft.com/office/word/2024/wordml/sdtformatlock" xmlns:w16se="http://schemas.microsoft.com/office/word/2015/wordml/symex" xmlns:wpg="http://schemas.microsoft.com/office/word/2010/wordprocessingGroup" xmlns:wpi="http://schemas.microsoft.com/office/word/2010/wordprocessingInk" xmlns:wne="http://schemas.microsoft.com/office/word/2006/wordml" xmlns:wps="http://schemas.microsoft.com/office/word/2010/wordprocessingShape" mc:Ignorable="w14 w15 w16se w16cid w16 w16cex w16sdtdh w16sdtfl w16du wp14">
   <w:body>
     <w:p>
       <w:pPr>
@@ -163,19 +163,28 @@
         <w:t>ΦEx</w:t>
       </w:r>
       <w:proofErr w:type="spellEnd"/>
-      <w:r>
-        <w:rPr>
-          <w:sz w:val="22"/>
-          <w:szCs w:val="22"/>
-        </w:rPr>
-        <w:t>$)Ex$.  .  . Ex</w:t>
-      </w:r>
       <w:proofErr w:type="gramStart"/>
       <w:r>
         <w:rPr>
           <w:sz w:val="22"/>
           <w:szCs w:val="22"/>
         </w:rPr>
+        <w:t>$)Ex$.  .  .</w:t>
+      </w:r>
+      <w:proofErr w:type="gramEnd"/>
+      <w:r>
+        <w:rPr>
+          <w:sz w:val="22"/>
+          <w:szCs w:val="22"/>
+        </w:rPr>
+        <w:t xml:space="preserve"> Ex</w:t>
+      </w:r>
+      <w:proofErr w:type="gramStart"/>
+      <w:r>
+        <w:rPr>
+          <w:sz w:val="22"/>
+          <w:szCs w:val="22"/>
+        </w:rPr>
         <w:t>$  =</w:t>
       </w:r>
       <w:proofErr w:type="gramEnd"/>
@@ -259,19 +268,28 @@
         <w:t>ΦEx</w:t>
       </w:r>
       <w:proofErr w:type="spellEnd"/>
-      <w:r>
-        <w:rPr>
-          <w:sz w:val="22"/>
-          <w:szCs w:val="22"/>
-        </w:rPr>
-        <w:t>$)Ex$.  .  . Ex</w:t>
-      </w:r>
       <w:proofErr w:type="gramStart"/>
       <w:r>
         <w:rPr>
           <w:sz w:val="22"/>
           <w:szCs w:val="22"/>
         </w:rPr>
+        <w:t>$)Ex$.  .  .</w:t>
+      </w:r>
+      <w:proofErr w:type="gramEnd"/>
+      <w:r>
+        <w:rPr>
+          <w:sz w:val="22"/>
+          <w:szCs w:val="22"/>
+        </w:rPr>
+        <w:t xml:space="preserve"> Ex</w:t>
+      </w:r>
+      <w:proofErr w:type="gramStart"/>
+      <w:r>
+        <w:rPr>
+          <w:sz w:val="22"/>
+          <w:szCs w:val="22"/>
+        </w:rPr>
         <w:t>$  =</w:t>
       </w:r>
       <w:proofErr w:type="gramEnd"/>
@@ -339,12 +357,21 @@
         <w:t>ΦEx</w:t>
       </w:r>
       <w:proofErr w:type="spellEnd"/>
-      <w:r>
-        <w:rPr>
-          <w:sz w:val="22"/>
-          <w:szCs w:val="22"/>
-        </w:rPr>
-        <w:t xml:space="preserve">$)Ex$.  .  . Ex$ = 3 </w:t>
+      <w:proofErr w:type="gramStart"/>
+      <w:r>
+        <w:rPr>
+          <w:sz w:val="22"/>
+          <w:szCs w:val="22"/>
+        </w:rPr>
+        <w:t>$)Ex$.  .  .</w:t>
+      </w:r>
+      <w:proofErr w:type="gramEnd"/>
+      <w:r>
+        <w:rPr>
+          <w:sz w:val="22"/>
+          <w:szCs w:val="22"/>
+        </w:rPr>
+        <w:t xml:space="preserve"> Ex$ = 3 </w:t>
       </w:r>
       <w:r>
         <w:rPr>
@@ -439,12 +466,21 @@
         <w:t>ΦEx</w:t>
       </w:r>
       <w:proofErr w:type="spellEnd"/>
-      <w:r>
-        <w:rPr>
-          <w:sz w:val="22"/>
-          <w:szCs w:val="22"/>
-        </w:rPr>
-        <w:t xml:space="preserve">$)Ex$.  .  . </w:t>
+      <w:proofErr w:type="gramStart"/>
+      <w:r>
+        <w:rPr>
+          <w:sz w:val="22"/>
+          <w:szCs w:val="22"/>
+        </w:rPr>
+        <w:t>$)Ex$.  .  .</w:t>
+      </w:r>
+      <w:proofErr w:type="gramEnd"/>
+      <w:r>
+        <w:rPr>
+          <w:sz w:val="22"/>
+          <w:szCs w:val="22"/>
+        </w:rPr>
+        <w:t xml:space="preserve"> </w:t>
       </w:r>
     </w:p>
     <w:p>
@@ -582,12 +618,21 @@
         <w:t>ΦEx</w:t>
       </w:r>
       <w:proofErr w:type="spellEnd"/>
-      <w:r>
-        <w:rPr>
-          <w:sz w:val="22"/>
-          <w:szCs w:val="22"/>
-        </w:rPr>
-        <w:t xml:space="preserve">$)Ex$.  .  . Ex$ </w:t>
+      <w:proofErr w:type="gramStart"/>
+      <w:r>
+        <w:rPr>
+          <w:sz w:val="22"/>
+          <w:szCs w:val="22"/>
+        </w:rPr>
+        <w:t>$)Ex$.  .  .</w:t>
+      </w:r>
+      <w:proofErr w:type="gramEnd"/>
+      <w:r>
+        <w:rPr>
+          <w:sz w:val="22"/>
+          <w:szCs w:val="22"/>
+        </w:rPr>
+        <w:t xml:space="preserve"> Ex$ </w:t>
       </w:r>
       <w:r>
         <w:rPr>
@@ -653,28 +698,55 @@
         <w:t>ΦEx</w:t>
       </w:r>
       <w:proofErr w:type="spellEnd"/>
-      <w:r>
-        <w:rPr>
-          <w:sz w:val="22"/>
-          <w:szCs w:val="22"/>
-        </w:rPr>
-        <w:t>$)Ex$   1       2          (</w:t>
-      </w:r>
-      <w:proofErr w:type="spellStart"/>
-      <w:r>
-        <w:rPr>
-          <w:sz w:val="22"/>
-          <w:szCs w:val="22"/>
-        </w:rPr>
-        <w:t>ΦEx</w:t>
-      </w:r>
-      <w:proofErr w:type="spellEnd"/>
-      <w:r>
-        <w:rPr>
-          <w:sz w:val="22"/>
-          <w:szCs w:val="22"/>
-        </w:rPr>
-        <w:t xml:space="preserve">$)Ex$.  .  . Ex$ = 1 β  =  2 </w:t>
+      <w:proofErr w:type="gramStart"/>
+      <w:r>
+        <w:rPr>
+          <w:sz w:val="22"/>
+          <w:szCs w:val="22"/>
+        </w:rPr>
+        <w:t>$)Ex</w:t>
+      </w:r>
+      <w:proofErr w:type="gramEnd"/>
+      <w:r>
+        <w:rPr>
+          <w:sz w:val="22"/>
+          <w:szCs w:val="22"/>
+        </w:rPr>
+        <w:t xml:space="preserve">$   1       2       </w:t>
+      </w:r>
+      <w:proofErr w:type="gramStart"/>
+      <w:r>
+        <w:rPr>
+          <w:sz w:val="22"/>
+          <w:szCs w:val="22"/>
+        </w:rPr>
+        <w:t xml:space="preserve">   (</w:t>
+      </w:r>
+      <w:proofErr w:type="spellStart"/>
+      <w:proofErr w:type="gramEnd"/>
+      <w:r>
+        <w:rPr>
+          <w:sz w:val="22"/>
+          <w:szCs w:val="22"/>
+        </w:rPr>
+        <w:t>ΦEx</w:t>
+      </w:r>
+      <w:proofErr w:type="spellEnd"/>
+      <w:proofErr w:type="gramStart"/>
+      <w:r>
+        <w:rPr>
+          <w:sz w:val="22"/>
+          <w:szCs w:val="22"/>
+        </w:rPr>
+        <w:t>$)Ex$.  .  .</w:t>
+      </w:r>
+      <w:proofErr w:type="gramEnd"/>
+      <w:r>
+        <w:rPr>
+          <w:sz w:val="22"/>
+          <w:szCs w:val="22"/>
+        </w:rPr>
+        <w:t xml:space="preserve"> Ex$ = 1 β  =  2 </w:t>
       </w:r>
       <w:proofErr w:type="spellStart"/>
       <w:r>
@@ -7837,12 +7909,21 @@
         <w:t>ΦEx</w:t>
       </w:r>
       <w:proofErr w:type="spellEnd"/>
-      <w:r>
-        <w:rPr>
-          <w:sz w:val="22"/>
-          <w:szCs w:val="22"/>
-        </w:rPr>
-        <w:t xml:space="preserve">$)Ex$          </w:t>
+      <w:proofErr w:type="gramStart"/>
+      <w:r>
+        <w:rPr>
+          <w:sz w:val="22"/>
+          <w:szCs w:val="22"/>
+        </w:rPr>
+        <w:t>$)Ex</w:t>
+      </w:r>
+      <w:proofErr w:type="gramEnd"/>
+      <w:r>
+        <w:rPr>
+          <w:sz w:val="22"/>
+          <w:szCs w:val="22"/>
+        </w:rPr>
+        <w:t xml:space="preserve">$          </w:t>
       </w:r>
     </w:p>
     <w:p>
@@ -7918,35 +7999,53 @@
         <w:t>ΦEx</w:t>
       </w:r>
       <w:proofErr w:type="spellEnd"/>
-      <w:r>
-        <w:rPr>
-          <w:sz w:val="22"/>
-          <w:szCs w:val="22"/>
-        </w:rPr>
-        <w:t>$)Ex$ # (</w:t>
-      </w:r>
-      <w:proofErr w:type="spellStart"/>
-      <w:r>
-        <w:rPr>
-          <w:sz w:val="22"/>
-          <w:szCs w:val="22"/>
-        </w:rPr>
-        <w:t>ΦEx</w:t>
-      </w:r>
-      <w:proofErr w:type="spellEnd"/>
-      <w:r>
-        <w:rPr>
-          <w:sz w:val="22"/>
-          <w:szCs w:val="22"/>
-        </w:rPr>
-        <w:t>$)Ex$.  . Ex</w:t>
-      </w:r>
       <w:proofErr w:type="gramStart"/>
       <w:r>
         <w:rPr>
           <w:sz w:val="22"/>
           <w:szCs w:val="22"/>
         </w:rPr>
+        <w:t>$)Ex</w:t>
+      </w:r>
+      <w:proofErr w:type="gramEnd"/>
+      <w:r>
+        <w:rPr>
+          <w:sz w:val="22"/>
+          <w:szCs w:val="22"/>
+        </w:rPr>
+        <w:t>$ # (</w:t>
+      </w:r>
+      <w:proofErr w:type="spellStart"/>
+      <w:r>
+        <w:rPr>
+          <w:sz w:val="22"/>
+          <w:szCs w:val="22"/>
+        </w:rPr>
+        <w:t>ΦEx</w:t>
+      </w:r>
+      <w:proofErr w:type="spellEnd"/>
+      <w:proofErr w:type="gramStart"/>
+      <w:r>
+        <w:rPr>
+          <w:sz w:val="22"/>
+          <w:szCs w:val="22"/>
+        </w:rPr>
+        <w:t>$)Ex$.  .</w:t>
+      </w:r>
+      <w:proofErr w:type="gramEnd"/>
+      <w:r>
+        <w:rPr>
+          <w:sz w:val="22"/>
+          <w:szCs w:val="22"/>
+        </w:rPr>
+        <w:t xml:space="preserve"> Ex</w:t>
+      </w:r>
+      <w:proofErr w:type="gramStart"/>
+      <w:r>
+        <w:rPr>
+          <w:sz w:val="22"/>
+          <w:szCs w:val="22"/>
+        </w:rPr>
         <w:t>$ )</w:t>
       </w:r>
       <w:proofErr w:type="gramEnd"/>
@@ -8007,44 +8106,89 @@
         <w:t>ΦEx</w:t>
       </w:r>
       <w:proofErr w:type="spellEnd"/>
-      <w:r>
-        <w:rPr>
-          <w:sz w:val="22"/>
-          <w:szCs w:val="22"/>
-        </w:rPr>
-        <w:t>$)Ex$        1 2    (</w:t>
-      </w:r>
-      <w:proofErr w:type="spellStart"/>
-      <w:r>
-        <w:rPr>
-          <w:sz w:val="22"/>
-          <w:szCs w:val="22"/>
-        </w:rPr>
-        <w:t>ΦEx</w:t>
-      </w:r>
-      <w:proofErr w:type="spellEnd"/>
-      <w:r>
-        <w:rPr>
-          <w:sz w:val="22"/>
-          <w:szCs w:val="22"/>
-        </w:rPr>
-        <w:t>$)Ex$              1       2  (</w:t>
-      </w:r>
-      <w:proofErr w:type="spellStart"/>
-      <w:r>
-        <w:rPr>
-          <w:sz w:val="22"/>
-          <w:szCs w:val="22"/>
-        </w:rPr>
-        <w:t>ΦEx</w:t>
-      </w:r>
-      <w:proofErr w:type="spellEnd"/>
-      <w:r>
-        <w:rPr>
-          <w:sz w:val="22"/>
-          <w:szCs w:val="22"/>
-        </w:rPr>
-        <w:t xml:space="preserve">$)Ex$.  .Ex$ =1 </w:t>
+      <w:proofErr w:type="gramStart"/>
+      <w:r>
+        <w:rPr>
+          <w:sz w:val="22"/>
+          <w:szCs w:val="22"/>
+        </w:rPr>
+        <w:t>$)Ex</w:t>
+      </w:r>
+      <w:proofErr w:type="gramEnd"/>
+      <w:r>
+        <w:rPr>
+          <w:sz w:val="22"/>
+          <w:szCs w:val="22"/>
+        </w:rPr>
+        <w:t xml:space="preserve">$        1 2 </w:t>
+      </w:r>
+      <w:proofErr w:type="gramStart"/>
+      <w:r>
+        <w:rPr>
+          <w:sz w:val="22"/>
+          <w:szCs w:val="22"/>
+        </w:rPr>
+        <w:t xml:space="preserve">   (</w:t>
+      </w:r>
+      <w:proofErr w:type="spellStart"/>
+      <w:proofErr w:type="gramEnd"/>
+      <w:r>
+        <w:rPr>
+          <w:sz w:val="22"/>
+          <w:szCs w:val="22"/>
+        </w:rPr>
+        <w:t>ΦEx</w:t>
+      </w:r>
+      <w:proofErr w:type="spellEnd"/>
+      <w:proofErr w:type="gramStart"/>
+      <w:r>
+        <w:rPr>
+          <w:sz w:val="22"/>
+          <w:szCs w:val="22"/>
+        </w:rPr>
+        <w:t>$)Ex</w:t>
+      </w:r>
+      <w:proofErr w:type="gramEnd"/>
+      <w:r>
+        <w:rPr>
+          <w:sz w:val="22"/>
+          <w:szCs w:val="22"/>
+        </w:rPr>
+        <w:t xml:space="preserve">$              1       </w:t>
+      </w:r>
+      <w:proofErr w:type="gramStart"/>
+      <w:r>
+        <w:rPr>
+          <w:sz w:val="22"/>
+          <w:szCs w:val="22"/>
+        </w:rPr>
+        <w:t>2  (</w:t>
+      </w:r>
+      <w:proofErr w:type="spellStart"/>
+      <w:proofErr w:type="gramEnd"/>
+      <w:r>
+        <w:rPr>
+          <w:sz w:val="22"/>
+          <w:szCs w:val="22"/>
+        </w:rPr>
+        <w:t>ΦEx</w:t>
+      </w:r>
+      <w:proofErr w:type="spellEnd"/>
+      <w:proofErr w:type="gramStart"/>
+      <w:r>
+        <w:rPr>
+          <w:sz w:val="22"/>
+          <w:szCs w:val="22"/>
+        </w:rPr>
+        <w:t>$)Ex</w:t>
+      </w:r>
+      <w:proofErr w:type="gramEnd"/>
+      <w:r>
+        <w:rPr>
+          <w:sz w:val="22"/>
+          <w:szCs w:val="22"/>
+        </w:rPr>
+        <w:t xml:space="preserve">$.  .Ex$ =1 </w:t>
       </w:r>
       <w:r>
         <w:rPr>
@@ -8142,12 +8286,21 @@
         <w:t>ΦEx</w:t>
       </w:r>
       <w:proofErr w:type="spellEnd"/>
-      <w:r>
-        <w:rPr>
-          <w:sz w:val="22"/>
-          <w:szCs w:val="22"/>
-        </w:rPr>
-        <w:t xml:space="preserve">$)Ex$.  .  .        </w:t>
+      <w:proofErr w:type="gramStart"/>
+      <w:r>
+        <w:rPr>
+          <w:sz w:val="22"/>
+          <w:szCs w:val="22"/>
+        </w:rPr>
+        <w:t>$)Ex$.  .  .</w:t>
+      </w:r>
+      <w:proofErr w:type="gramEnd"/>
+      <w:r>
+        <w:rPr>
+          <w:sz w:val="22"/>
+          <w:szCs w:val="22"/>
+        </w:rPr>
+        <w:t xml:space="preserve">        </w:t>
       </w:r>
     </w:p>
     <w:p>
@@ -8273,12 +8426,21 @@
         <w:t>ΦEx</w:t>
       </w:r>
       <w:proofErr w:type="spellEnd"/>
-      <w:r>
-        <w:rPr>
-          <w:sz w:val="22"/>
-          <w:szCs w:val="22"/>
-        </w:rPr>
-        <w:t>$)Ex$</w:t>
+      <w:proofErr w:type="gramStart"/>
+      <w:r>
+        <w:rPr>
+          <w:sz w:val="22"/>
+          <w:szCs w:val="22"/>
+        </w:rPr>
+        <w:t>$)Ex</w:t>
+      </w:r>
+      <w:proofErr w:type="gramEnd"/>
+      <w:r>
+        <w:rPr>
+          <w:sz w:val="22"/>
+          <w:szCs w:val="22"/>
+        </w:rPr>
+        <w:t>$</w:t>
       </w:r>
     </w:p>
     <w:p>
@@ -8336,7 +8498,7 @@
           <w:sz w:val="22"/>
           <w:szCs w:val="22"/>
         </w:rPr>
-        <w:t>.(</w:t>
+        <w:t>.(ZZ.  .  .</w:t>
       </w:r>
       <w:proofErr w:type="gramEnd"/>
       <w:r>
@@ -8344,7 +8506,7 @@
           <w:sz w:val="22"/>
           <w:szCs w:val="22"/>
         </w:rPr>
-        <w:t>ZZ.  .  . Z(</w:t>
+        <w:t xml:space="preserve"> Z(</w:t>
       </w:r>
       <w:proofErr w:type="spellStart"/>
       <w:r>
@@ -8380,19 +8542,1112 @@
         <w:t>ΦEx</w:t>
       </w:r>
       <w:proofErr w:type="spellEnd"/>
-      <w:r>
-        <w:rPr>
-          <w:sz w:val="22"/>
-          <w:szCs w:val="22"/>
-        </w:rPr>
-        <w:t xml:space="preserve">$)Ex$.  .  </w:t>
-      </w:r>
       <w:proofErr w:type="gramStart"/>
       <w:r>
         <w:rPr>
           <w:sz w:val="22"/>
           <w:szCs w:val="22"/>
         </w:rPr>
+        <w:t>$)Ex$.  .</w:t>
+      </w:r>
+      <w:proofErr w:type="gramEnd"/>
+      <w:r>
+        <w:rPr>
+          <w:sz w:val="22"/>
+          <w:szCs w:val="22"/>
+        </w:rPr>
+        <w:t xml:space="preserve">  </w:t>
+      </w:r>
+      <w:proofErr w:type="gramStart"/>
+      <w:r>
+        <w:rPr>
+          <w:sz w:val="22"/>
+          <w:szCs w:val="22"/>
+        </w:rPr>
+        <w:t>.Ex$ )</w:t>
+      </w:r>
+      <w:proofErr w:type="gramEnd"/>
+      <w:r>
+        <w:rPr>
+          <w:sz w:val="22"/>
+          <w:szCs w:val="22"/>
+        </w:rPr>
+        <w:t>(A1 *</w:t>
+      </w:r>
+      <w:proofErr w:type="gramStart"/>
+      <w:r>
+        <w:rPr>
+          <w:sz w:val="22"/>
+          <w:szCs w:val="22"/>
+        </w:rPr>
+        <w:t>) .</w:t>
+      </w:r>
+      <w:proofErr w:type="gramEnd"/>
+      <w:r>
+        <w:rPr>
+          <w:sz w:val="22"/>
+          <w:szCs w:val="22"/>
+        </w:rPr>
+        <w:t xml:space="preserve">  </w:t>
+      </w:r>
+      <w:proofErr w:type="gramStart"/>
+      <w:r>
+        <w:rPr>
+          <w:sz w:val="22"/>
+          <w:szCs w:val="22"/>
+        </w:rPr>
+        <w:t>.  .</w:t>
+      </w:r>
+      <w:proofErr w:type="gramEnd"/>
+    </w:p>
+    <w:p>
+      <w:pPr>
+        <w:rPr>
+          <w:sz w:val="22"/>
+          <w:szCs w:val="22"/>
+        </w:rPr>
+      </w:pPr>
+      <w:r>
+        <w:rPr>
+          <w:sz w:val="22"/>
+          <w:szCs w:val="22"/>
+        </w:rPr>
+        <w:t xml:space="preserve">                 ^        ^            ^                        ^ ^        ^                          ^        ^            ^</w:t>
+      </w:r>
+    </w:p>
+    <w:p>
+      <w:pPr>
+        <w:ind w:left="720"/>
+        <w:rPr>
+          <w:sz w:val="22"/>
+          <w:szCs w:val="22"/>
+        </w:rPr>
+      </w:pPr>
+      <w:r>
+        <w:rPr>
+          <w:sz w:val="22"/>
+          <w:szCs w:val="22"/>
+        </w:rPr>
+        <w:t xml:space="preserve">    1        2     </w:t>
+      </w:r>
+      <w:proofErr w:type="gramStart"/>
+      <w:r>
+        <w:rPr>
+          <w:sz w:val="22"/>
+          <w:szCs w:val="22"/>
+        </w:rPr>
+        <w:t xml:space="preserve">   (</w:t>
+      </w:r>
+      <w:proofErr w:type="spellStart"/>
+      <w:proofErr w:type="gramEnd"/>
+      <w:r>
+        <w:rPr>
+          <w:sz w:val="22"/>
+          <w:szCs w:val="22"/>
+        </w:rPr>
+        <w:t>ΦEx</w:t>
+      </w:r>
+      <w:proofErr w:type="spellEnd"/>
+      <w:proofErr w:type="gramStart"/>
+      <w:r>
+        <w:rPr>
+          <w:sz w:val="22"/>
+          <w:szCs w:val="22"/>
+        </w:rPr>
+        <w:t>$)Ex</w:t>
+      </w:r>
+      <w:proofErr w:type="gramEnd"/>
+      <w:r>
+        <w:rPr>
+          <w:sz w:val="22"/>
+          <w:szCs w:val="22"/>
+        </w:rPr>
+        <w:t xml:space="preserve">$           1 2  </w:t>
+      </w:r>
+      <w:proofErr w:type="gramStart"/>
+      <w:r>
+        <w:rPr>
+          <w:sz w:val="22"/>
+          <w:szCs w:val="22"/>
+        </w:rPr>
+        <w:t xml:space="preserve">   (</w:t>
+      </w:r>
+      <w:proofErr w:type="spellStart"/>
+      <w:proofErr w:type="gramEnd"/>
+      <w:r>
+        <w:rPr>
+          <w:sz w:val="22"/>
+          <w:szCs w:val="22"/>
+        </w:rPr>
+        <w:t>ΦEx</w:t>
+      </w:r>
+      <w:proofErr w:type="spellEnd"/>
+      <w:proofErr w:type="gramStart"/>
+      <w:r>
+        <w:rPr>
+          <w:sz w:val="22"/>
+          <w:szCs w:val="22"/>
+        </w:rPr>
+        <w:t>$)Ex</w:t>
+      </w:r>
+      <w:proofErr w:type="gramEnd"/>
+      <w:r>
+        <w:rPr>
+          <w:sz w:val="22"/>
+          <w:szCs w:val="22"/>
+        </w:rPr>
+        <w:t xml:space="preserve">$            1        2    </w:t>
+      </w:r>
+      <w:proofErr w:type="gramStart"/>
+      <w:r>
+        <w:rPr>
+          <w:sz w:val="22"/>
+          <w:szCs w:val="22"/>
+        </w:rPr>
+        <w:t xml:space="preserve">   (</w:t>
+      </w:r>
+      <w:proofErr w:type="spellStart"/>
+      <w:proofErr w:type="gramEnd"/>
+      <w:r>
+        <w:rPr>
+          <w:sz w:val="22"/>
+          <w:szCs w:val="22"/>
+        </w:rPr>
+        <w:t>ΦEx</w:t>
+      </w:r>
+      <w:proofErr w:type="spellEnd"/>
+      <w:proofErr w:type="gramStart"/>
+      <w:r>
+        <w:rPr>
+          <w:sz w:val="22"/>
+          <w:szCs w:val="22"/>
+        </w:rPr>
+        <w:t>$)Ex</w:t>
+      </w:r>
+      <w:proofErr w:type="gramEnd"/>
+      <w:r>
+        <w:rPr>
+          <w:sz w:val="22"/>
+          <w:szCs w:val="22"/>
+        </w:rPr>
+        <w:t>$</w:t>
+      </w:r>
+    </w:p>
+    <w:p>
+      <w:pPr>
+        <w:ind w:left="720"/>
+        <w:rPr>
+          <w:sz w:val="22"/>
+          <w:szCs w:val="22"/>
+        </w:rPr>
+      </w:pPr>
+    </w:p>
+    <w:p>
+      <w:pPr>
+        <w:ind w:left="720"/>
+        <w:rPr>
+          <w:sz w:val="22"/>
+          <w:szCs w:val="22"/>
+        </w:rPr>
+      </w:pPr>
+    </w:p>
+    <w:p>
+      <w:pPr>
+        <w:ind w:left="720"/>
+        <w:rPr>
+          <w:sz w:val="22"/>
+          <w:szCs w:val="22"/>
+        </w:rPr>
+      </w:pPr>
+      <w:r>
+        <w:rPr>
+          <w:sz w:val="22"/>
+          <w:szCs w:val="22"/>
+        </w:rPr>
+        <w:t>(ZZ.  .  . Z(</w:t>
+      </w:r>
+      <w:proofErr w:type="spellStart"/>
+      <w:r>
+        <w:rPr>
+          <w:sz w:val="22"/>
+          <w:szCs w:val="22"/>
+        </w:rPr>
+        <w:t>ΦEx</w:t>
+      </w:r>
+      <w:proofErr w:type="spellEnd"/>
+      <w:proofErr w:type="gramStart"/>
+      <w:r>
+        <w:rPr>
+          <w:sz w:val="22"/>
+          <w:szCs w:val="22"/>
+        </w:rPr>
+        <w:t>$)Ex</w:t>
+      </w:r>
+      <w:proofErr w:type="gramEnd"/>
+      <w:r>
+        <w:rPr>
+          <w:sz w:val="22"/>
+          <w:szCs w:val="22"/>
+        </w:rPr>
+        <w:t>$ # (</w:t>
+      </w:r>
+      <w:proofErr w:type="spellStart"/>
+      <w:r>
+        <w:rPr>
+          <w:sz w:val="22"/>
+          <w:szCs w:val="22"/>
+        </w:rPr>
+        <w:t>ΦEx</w:t>
+      </w:r>
+      <w:proofErr w:type="spellEnd"/>
+      <w:proofErr w:type="gramStart"/>
+      <w:r>
+        <w:rPr>
+          <w:sz w:val="22"/>
+          <w:szCs w:val="22"/>
+        </w:rPr>
+        <w:t>$)Ex$.  .</w:t>
+      </w:r>
+      <w:proofErr w:type="gramEnd"/>
+      <w:r>
+        <w:rPr>
+          <w:sz w:val="22"/>
+          <w:szCs w:val="22"/>
+        </w:rPr>
+        <w:t xml:space="preserve">  .Ex$ *)</w:t>
+      </w:r>
+    </w:p>
+    <w:p>
+      <w:pPr>
+        <w:ind w:left="720"/>
+        <w:rPr>
+          <w:sz w:val="22"/>
+          <w:szCs w:val="22"/>
+        </w:rPr>
+      </w:pPr>
+      <w:r>
+        <w:rPr>
+          <w:sz w:val="22"/>
+          <w:szCs w:val="22"/>
+        </w:rPr>
+        <w:t xml:space="preserve">  ^ ^        ^                          ^        ^            ^</w:t>
+      </w:r>
+      <w:r>
+        <w:rPr>
+          <w:sz w:val="22"/>
+          <w:szCs w:val="22"/>
+        </w:rPr>
+        <w:tab/>
+      </w:r>
+      <w:r>
+        <w:rPr>
+          <w:sz w:val="22"/>
+          <w:szCs w:val="22"/>
+        </w:rPr>
+        <w:tab/>
+      </w:r>
+      <w:r>
+        <w:rPr>
+          <w:sz w:val="22"/>
+          <w:szCs w:val="22"/>
+        </w:rPr>
+        <w:tab/>
+      </w:r>
+      <w:r>
+        <w:rPr>
+          <w:sz w:val="22"/>
+          <w:szCs w:val="22"/>
+        </w:rPr>
+        <w:tab/>
+      </w:r>
+      <w:r>
+        <w:rPr>
+          <w:sz w:val="22"/>
+          <w:szCs w:val="22"/>
+        </w:rPr>
+        <w:tab/>
+      </w:r>
+      <w:r>
+        <w:rPr>
+          <w:sz w:val="22"/>
+          <w:szCs w:val="22"/>
+        </w:rPr>
+        <w:tab/>
+      </w:r>
+      <w:r>
+        <w:rPr>
+          <w:sz w:val="22"/>
+          <w:szCs w:val="22"/>
+        </w:rPr>
+        <w:tab/>
+        <w:t xml:space="preserve">                          </w:t>
+      </w:r>
+    </w:p>
+    <w:p>
+      <w:pPr>
+        <w:ind w:left="720"/>
+        <w:rPr>
+          <w:sz w:val="22"/>
+          <w:szCs w:val="22"/>
+        </w:rPr>
+      </w:pPr>
+      <w:r>
+        <w:rPr>
+          <w:sz w:val="22"/>
+          <w:szCs w:val="22"/>
+        </w:rPr>
+        <w:t xml:space="preserve">  1 2  </w:t>
+      </w:r>
+      <w:proofErr w:type="gramStart"/>
+      <w:r>
+        <w:rPr>
+          <w:sz w:val="22"/>
+          <w:szCs w:val="22"/>
+        </w:rPr>
+        <w:t xml:space="preserve">   (</w:t>
+      </w:r>
+      <w:proofErr w:type="spellStart"/>
+      <w:proofErr w:type="gramEnd"/>
+      <w:r>
+        <w:rPr>
+          <w:sz w:val="22"/>
+          <w:szCs w:val="22"/>
+        </w:rPr>
+        <w:t>ΦEx</w:t>
+      </w:r>
+      <w:proofErr w:type="spellEnd"/>
+      <w:proofErr w:type="gramStart"/>
+      <w:r>
+        <w:rPr>
+          <w:sz w:val="22"/>
+          <w:szCs w:val="22"/>
+        </w:rPr>
+        <w:t>$)Ex</w:t>
+      </w:r>
+      <w:proofErr w:type="gramEnd"/>
+      <w:r>
+        <w:rPr>
+          <w:sz w:val="22"/>
+          <w:szCs w:val="22"/>
+        </w:rPr>
+        <w:t xml:space="preserve">$            1        2    </w:t>
+      </w:r>
+      <w:proofErr w:type="gramStart"/>
+      <w:r>
+        <w:rPr>
+          <w:sz w:val="22"/>
+          <w:szCs w:val="22"/>
+        </w:rPr>
+        <w:t xml:space="preserve">   (</w:t>
+      </w:r>
+      <w:proofErr w:type="spellStart"/>
+      <w:proofErr w:type="gramEnd"/>
+      <w:r>
+        <w:rPr>
+          <w:sz w:val="22"/>
+          <w:szCs w:val="22"/>
+        </w:rPr>
+        <w:t>ΦEx</w:t>
+      </w:r>
+      <w:proofErr w:type="spellEnd"/>
+      <w:proofErr w:type="gramStart"/>
+      <w:r>
+        <w:rPr>
+          <w:sz w:val="22"/>
+          <w:szCs w:val="22"/>
+        </w:rPr>
+        <w:t>$)Ex$.  .  .</w:t>
+      </w:r>
+      <w:proofErr w:type="gramEnd"/>
+      <w:r>
+        <w:rPr>
+          <w:sz w:val="22"/>
+          <w:szCs w:val="22"/>
+        </w:rPr>
+        <w:t xml:space="preserve"> Ex$ = 1 </w:t>
+      </w:r>
+      <w:r>
+        <w:rPr>
+          <w:sz w:val="22"/>
+          <w:szCs w:val="22"/>
+        </w:rPr>
+        <w:sym w:font="Times New Roman" w:char="F00A"/>
+      </w:r>
+      <w:r>
+        <w:rPr>
+          <w:sz w:val="22"/>
+          <w:szCs w:val="22"/>
+        </w:rPr>
+        <w:t xml:space="preserve"> (A1 Ψ) = 1 </w:t>
+      </w:r>
+      <w:proofErr w:type="spellStart"/>
+      <w:r>
+        <w:rPr>
+          <w:sz w:val="22"/>
+          <w:szCs w:val="22"/>
+        </w:rPr>
+        <w:t>NZSά</w:t>
+      </w:r>
+      <w:proofErr w:type="spellEnd"/>
+      <w:r>
+        <w:rPr>
+          <w:sz w:val="22"/>
+          <w:szCs w:val="22"/>
+        </w:rPr>
+        <w:t xml:space="preserve"> (A1 Ψ)</w:t>
+      </w:r>
+    </w:p>
+    <w:p>
+      <w:pPr>
+        <w:ind w:left="720"/>
+        <w:rPr>
+          <w:sz w:val="22"/>
+          <w:szCs w:val="22"/>
+        </w:rPr>
+      </w:pPr>
+      <w:r>
+        <w:rPr>
+          <w:sz w:val="22"/>
+          <w:szCs w:val="22"/>
+        </w:rPr>
+        <w:tab/>
+      </w:r>
+      <w:r>
+        <w:rPr>
+          <w:sz w:val="22"/>
+          <w:szCs w:val="22"/>
+        </w:rPr>
+        <w:tab/>
+      </w:r>
+      <w:r>
+        <w:rPr>
+          <w:sz w:val="22"/>
+          <w:szCs w:val="22"/>
+        </w:rPr>
+        <w:tab/>
+      </w:r>
+      <w:r>
+        <w:rPr>
+          <w:sz w:val="22"/>
+          <w:szCs w:val="22"/>
+        </w:rPr>
+        <w:tab/>
+      </w:r>
+      <w:r>
+        <w:rPr>
+          <w:sz w:val="22"/>
+          <w:szCs w:val="22"/>
+        </w:rPr>
+        <w:tab/>
+        <w:t>^        ^             ^</w:t>
+      </w:r>
+    </w:p>
+    <w:p>
+      <w:pPr>
+        <w:ind w:left="720"/>
+        <w:rPr>
+          <w:sz w:val="22"/>
+          <w:szCs w:val="22"/>
+        </w:rPr>
+      </w:pPr>
+      <w:r>
+        <w:rPr>
+          <w:sz w:val="22"/>
+          <w:szCs w:val="22"/>
+        </w:rPr>
+        <w:tab/>
+      </w:r>
+      <w:r>
+        <w:rPr>
+          <w:sz w:val="22"/>
+          <w:szCs w:val="22"/>
+        </w:rPr>
+        <w:tab/>
+      </w:r>
+      <w:r>
+        <w:rPr>
+          <w:sz w:val="22"/>
+          <w:szCs w:val="22"/>
+        </w:rPr>
+        <w:tab/>
+      </w:r>
+      <w:r>
+        <w:rPr>
+          <w:sz w:val="22"/>
+          <w:szCs w:val="22"/>
+        </w:rPr>
+        <w:tab/>
+      </w:r>
+      <w:r>
+        <w:rPr>
+          <w:sz w:val="22"/>
+          <w:szCs w:val="22"/>
+        </w:rPr>
+        <w:tab/>
+        <w:t xml:space="preserve">1        2      </w:t>
+      </w:r>
+      <w:proofErr w:type="gramStart"/>
+      <w:r>
+        <w:rPr>
+          <w:sz w:val="22"/>
+          <w:szCs w:val="22"/>
+        </w:rPr>
+        <w:t xml:space="preserve">   (</w:t>
+      </w:r>
+      <w:proofErr w:type="spellStart"/>
+      <w:proofErr w:type="gramEnd"/>
+      <w:r>
+        <w:rPr>
+          <w:sz w:val="22"/>
+          <w:szCs w:val="22"/>
+        </w:rPr>
+        <w:t>ΦEx</w:t>
+      </w:r>
+      <w:proofErr w:type="spellEnd"/>
+      <w:proofErr w:type="gramStart"/>
+      <w:r>
+        <w:rPr>
+          <w:sz w:val="22"/>
+          <w:szCs w:val="22"/>
+        </w:rPr>
+        <w:t>$)Ex$.  .  .</w:t>
+      </w:r>
+      <w:proofErr w:type="gramEnd"/>
+      <w:r>
+        <w:rPr>
+          <w:sz w:val="22"/>
+          <w:szCs w:val="22"/>
+        </w:rPr>
+        <w:t xml:space="preserve">   </w:t>
+      </w:r>
+    </w:p>
+    <w:p>
+      <w:pPr>
+        <w:ind w:left="720"/>
+        <w:rPr>
+          <w:sz w:val="22"/>
+          <w:szCs w:val="22"/>
+        </w:rPr>
+      </w:pPr>
+    </w:p>
+    <w:p>
+      <w:pPr>
+        <w:ind w:left="720"/>
+        <w:rPr>
+          <w:sz w:val="22"/>
+          <w:szCs w:val="22"/>
+        </w:rPr>
+      </w:pPr>
+    </w:p>
+    <w:p>
+      <w:pPr>
+        <w:ind w:left="720"/>
+        <w:rPr>
+          <w:sz w:val="22"/>
+          <w:szCs w:val="22"/>
+        </w:rPr>
+      </w:pPr>
+      <w:r>
+        <w:rPr>
+          <w:sz w:val="22"/>
+          <w:szCs w:val="22"/>
+        </w:rPr>
+        <w:t>Keep on going and eventually you’ll reach:</w:t>
+      </w:r>
+    </w:p>
+    <w:p>
+      <w:pPr>
+        <w:ind w:left="720"/>
+        <w:rPr>
+          <w:sz w:val="22"/>
+          <w:szCs w:val="22"/>
+        </w:rPr>
+      </w:pPr>
+      <w:r>
+        <w:rPr>
+          <w:sz w:val="22"/>
+          <w:szCs w:val="22"/>
+        </w:rPr>
+        <w:t xml:space="preserve">                                                                                                                  </w:t>
+      </w:r>
+    </w:p>
+    <w:p>
+      <w:pPr>
+        <w:ind w:left="720"/>
+        <w:rPr>
+          <w:sz w:val="22"/>
+          <w:szCs w:val="22"/>
+        </w:rPr>
+      </w:pPr>
+      <w:r>
+        <w:rPr>
+          <w:sz w:val="22"/>
+          <w:szCs w:val="22"/>
+        </w:rPr>
+        <w:t>(</w:t>
+      </w:r>
+      <w:proofErr w:type="spellStart"/>
+      <w:r>
+        <w:rPr>
+          <w:sz w:val="22"/>
+          <w:szCs w:val="22"/>
+        </w:rPr>
+        <w:t>ΦEx</w:t>
+      </w:r>
+      <w:proofErr w:type="spellEnd"/>
+      <w:r>
+        <w:rPr>
+          <w:sz w:val="22"/>
+          <w:szCs w:val="22"/>
+        </w:rPr>
+        <w:t xml:space="preserve">$)Ex$.  .  . Ex$   =           </w:t>
+      </w:r>
+    </w:p>
+    <w:p>
+      <w:pPr>
+        <w:ind w:left="720"/>
+        <w:rPr>
+          <w:sz w:val="22"/>
+          <w:szCs w:val="22"/>
+        </w:rPr>
+      </w:pPr>
+      <w:r>
+        <w:rPr>
+          <w:sz w:val="22"/>
+          <w:szCs w:val="22"/>
+        </w:rPr>
+        <w:t xml:space="preserve">    ^        ^            ^    </w:t>
+      </w:r>
+    </w:p>
+    <w:p>
+      <w:pPr>
+        <w:ind w:left="720"/>
+        <w:rPr>
+          <w:sz w:val="22"/>
+          <w:szCs w:val="22"/>
+        </w:rPr>
+      </w:pPr>
+      <w:r>
+        <w:rPr>
+          <w:sz w:val="22"/>
+          <w:szCs w:val="22"/>
+        </w:rPr>
+        <w:t xml:space="preserve">    1        2     </w:t>
+      </w:r>
+      <w:proofErr w:type="gramStart"/>
+      <w:r>
+        <w:rPr>
+          <w:sz w:val="22"/>
+          <w:szCs w:val="22"/>
+        </w:rPr>
+        <w:t xml:space="preserve">   (</w:t>
+      </w:r>
+      <w:proofErr w:type="spellStart"/>
+      <w:proofErr w:type="gramEnd"/>
+      <w:r>
+        <w:rPr>
+          <w:sz w:val="22"/>
+          <w:szCs w:val="22"/>
+        </w:rPr>
+        <w:t>ΦEx</w:t>
+      </w:r>
+      <w:proofErr w:type="spellEnd"/>
+      <w:proofErr w:type="gramStart"/>
+      <w:r>
+        <w:rPr>
+          <w:sz w:val="22"/>
+          <w:szCs w:val="22"/>
+        </w:rPr>
+        <w:t>$)Ex</w:t>
+      </w:r>
+      <w:proofErr w:type="gramEnd"/>
+      <w:r>
+        <w:rPr>
+          <w:sz w:val="22"/>
+          <w:szCs w:val="22"/>
+        </w:rPr>
+        <w:t>$</w:t>
+      </w:r>
+    </w:p>
+    <w:p>
+      <w:pPr>
+        <w:ind w:left="720"/>
+        <w:rPr>
+          <w:sz w:val="22"/>
+          <w:szCs w:val="22"/>
+        </w:rPr>
+      </w:pPr>
+    </w:p>
+    <w:p>
+      <w:pPr>
+        <w:ind w:left="720"/>
+        <w:rPr>
+          <w:sz w:val="22"/>
+          <w:szCs w:val="22"/>
+        </w:rPr>
+      </w:pPr>
+    </w:p>
+    <w:p>
+      <w:pPr>
+        <w:ind w:left="720"/>
+        <w:rPr>
+          <w:sz w:val="22"/>
+          <w:szCs w:val="22"/>
+        </w:rPr>
+      </w:pPr>
+      <w:r>
+        <w:rPr>
+          <w:sz w:val="22"/>
+          <w:szCs w:val="22"/>
+        </w:rPr>
+        <w:t>(</w:t>
+      </w:r>
+      <w:proofErr w:type="spellStart"/>
+      <w:r>
+        <w:rPr>
+          <w:sz w:val="22"/>
+          <w:szCs w:val="22"/>
+        </w:rPr>
+        <w:t>ΦEx</w:t>
+      </w:r>
+      <w:proofErr w:type="spellEnd"/>
+      <w:r>
+        <w:rPr>
+          <w:sz w:val="22"/>
+          <w:szCs w:val="22"/>
+        </w:rPr>
+        <w:t xml:space="preserve">$)Ex$.  .  . Ex$ η (A1).  .  </w:t>
+      </w:r>
+      <w:proofErr w:type="gramStart"/>
+      <w:r>
+        <w:rPr>
+          <w:sz w:val="22"/>
+          <w:szCs w:val="22"/>
+        </w:rPr>
+        <w:t>.(ZZ.  .  .</w:t>
+      </w:r>
+      <w:proofErr w:type="gramEnd"/>
+      <w:r>
+        <w:rPr>
+          <w:sz w:val="22"/>
+          <w:szCs w:val="22"/>
+        </w:rPr>
+        <w:t xml:space="preserve"> Z(</w:t>
+      </w:r>
+      <w:proofErr w:type="spellStart"/>
+      <w:r>
+        <w:rPr>
+          <w:sz w:val="22"/>
+          <w:szCs w:val="22"/>
+        </w:rPr>
+        <w:t>ΦEx</w:t>
+      </w:r>
+      <w:proofErr w:type="spellEnd"/>
+      <w:proofErr w:type="gramStart"/>
+      <w:r>
+        <w:rPr>
+          <w:sz w:val="22"/>
+          <w:szCs w:val="22"/>
+        </w:rPr>
+        <w:t>$)Ex</w:t>
+      </w:r>
+      <w:proofErr w:type="gramEnd"/>
+      <w:r>
+        <w:rPr>
+          <w:sz w:val="22"/>
+          <w:szCs w:val="22"/>
+        </w:rPr>
+        <w:t>$ # (</w:t>
+      </w:r>
+      <w:proofErr w:type="spellStart"/>
+      <w:r>
+        <w:rPr>
+          <w:sz w:val="22"/>
+          <w:szCs w:val="22"/>
+        </w:rPr>
+        <w:t>ΦEx</w:t>
+      </w:r>
+      <w:proofErr w:type="spellEnd"/>
+      <w:proofErr w:type="gramStart"/>
+      <w:r>
+        <w:rPr>
+          <w:sz w:val="22"/>
+          <w:szCs w:val="22"/>
+        </w:rPr>
+        <w:t>$)Ex$.  .</w:t>
+      </w:r>
+      <w:proofErr w:type="gramEnd"/>
+      <w:r>
+        <w:rPr>
+          <w:sz w:val="22"/>
+          <w:szCs w:val="22"/>
+        </w:rPr>
+        <w:t xml:space="preserve">  </w:t>
+      </w:r>
+      <w:proofErr w:type="gramStart"/>
+      <w:r>
+        <w:rPr>
+          <w:sz w:val="22"/>
+          <w:szCs w:val="22"/>
+        </w:rPr>
+        <w:t>.Ex$ )</w:t>
+      </w:r>
+      <w:proofErr w:type="gramEnd"/>
+      <w:r>
+        <w:rPr>
+          <w:sz w:val="22"/>
+          <w:szCs w:val="22"/>
+        </w:rPr>
+        <w:t>(A1 *</w:t>
+      </w:r>
+      <w:proofErr w:type="gramStart"/>
+      <w:r>
+        <w:rPr>
+          <w:sz w:val="22"/>
+          <w:szCs w:val="22"/>
+        </w:rPr>
+        <w:t>) .</w:t>
+      </w:r>
+      <w:proofErr w:type="gramEnd"/>
+      <w:r>
+        <w:rPr>
+          <w:sz w:val="22"/>
+          <w:szCs w:val="22"/>
+        </w:rPr>
+        <w:t xml:space="preserve">  </w:t>
+      </w:r>
+      <w:proofErr w:type="gramStart"/>
+      <w:r>
+        <w:rPr>
+          <w:sz w:val="22"/>
+          <w:szCs w:val="22"/>
+        </w:rPr>
+        <w:t>.  .</w:t>
+      </w:r>
+      <w:proofErr w:type="gramEnd"/>
+    </w:p>
+    <w:p>
+      <w:pPr>
+        <w:rPr>
+          <w:sz w:val="22"/>
+          <w:szCs w:val="22"/>
+        </w:rPr>
+      </w:pPr>
+      <w:r>
+        <w:rPr>
+          <w:sz w:val="22"/>
+          <w:szCs w:val="22"/>
+        </w:rPr>
+        <w:t xml:space="preserve">                 ^        ^            ^                        ^ ^        ^                          ^        ^            ^</w:t>
+      </w:r>
+    </w:p>
+    <w:p>
+      <w:pPr>
+        <w:ind w:left="720"/>
+        <w:rPr>
+          <w:sz w:val="22"/>
+          <w:szCs w:val="22"/>
+        </w:rPr>
+      </w:pPr>
+      <w:r>
+        <w:rPr>
+          <w:sz w:val="22"/>
+          <w:szCs w:val="22"/>
+        </w:rPr>
+        <w:t xml:space="preserve">    1        2     </w:t>
+      </w:r>
+      <w:proofErr w:type="gramStart"/>
+      <w:r>
+        <w:rPr>
+          <w:sz w:val="22"/>
+          <w:szCs w:val="22"/>
+        </w:rPr>
+        <w:t xml:space="preserve">   (</w:t>
+      </w:r>
+      <w:proofErr w:type="spellStart"/>
+      <w:proofErr w:type="gramEnd"/>
+      <w:r>
+        <w:rPr>
+          <w:sz w:val="22"/>
+          <w:szCs w:val="22"/>
+        </w:rPr>
+        <w:t>ΦEx</w:t>
+      </w:r>
+      <w:proofErr w:type="spellEnd"/>
+      <w:proofErr w:type="gramStart"/>
+      <w:r>
+        <w:rPr>
+          <w:sz w:val="22"/>
+          <w:szCs w:val="22"/>
+        </w:rPr>
+        <w:t>$)Ex</w:t>
+      </w:r>
+      <w:proofErr w:type="gramEnd"/>
+      <w:r>
+        <w:rPr>
+          <w:sz w:val="22"/>
+          <w:szCs w:val="22"/>
+        </w:rPr>
+        <w:t xml:space="preserve">$           1 2  </w:t>
+      </w:r>
+      <w:proofErr w:type="gramStart"/>
+      <w:r>
+        <w:rPr>
+          <w:sz w:val="22"/>
+          <w:szCs w:val="22"/>
+        </w:rPr>
+        <w:t xml:space="preserve">   (</w:t>
+      </w:r>
+      <w:proofErr w:type="spellStart"/>
+      <w:proofErr w:type="gramEnd"/>
+      <w:r>
+        <w:rPr>
+          <w:sz w:val="22"/>
+          <w:szCs w:val="22"/>
+        </w:rPr>
+        <w:t>ΦEx</w:t>
+      </w:r>
+      <w:proofErr w:type="spellEnd"/>
+      <w:proofErr w:type="gramStart"/>
+      <w:r>
+        <w:rPr>
+          <w:sz w:val="22"/>
+          <w:szCs w:val="22"/>
+        </w:rPr>
+        <w:t>$)Ex</w:t>
+      </w:r>
+      <w:proofErr w:type="gramEnd"/>
+      <w:r>
+        <w:rPr>
+          <w:sz w:val="22"/>
+          <w:szCs w:val="22"/>
+        </w:rPr>
+        <w:t xml:space="preserve">$            1        2    </w:t>
+      </w:r>
+      <w:proofErr w:type="gramStart"/>
+      <w:r>
+        <w:rPr>
+          <w:sz w:val="22"/>
+          <w:szCs w:val="22"/>
+        </w:rPr>
+        <w:t xml:space="preserve">   (</w:t>
+      </w:r>
+      <w:proofErr w:type="spellStart"/>
+      <w:proofErr w:type="gramEnd"/>
+      <w:r>
+        <w:rPr>
+          <w:sz w:val="22"/>
+          <w:szCs w:val="22"/>
+        </w:rPr>
+        <w:t>ΦEx</w:t>
+      </w:r>
+      <w:proofErr w:type="spellEnd"/>
+      <w:proofErr w:type="gramStart"/>
+      <w:r>
+        <w:rPr>
+          <w:sz w:val="22"/>
+          <w:szCs w:val="22"/>
+        </w:rPr>
+        <w:t>$)Ex</w:t>
+      </w:r>
+      <w:proofErr w:type="gramEnd"/>
+      <w:r>
+        <w:rPr>
+          <w:sz w:val="22"/>
+          <w:szCs w:val="22"/>
+        </w:rPr>
+        <w:t>$</w:t>
+      </w:r>
+    </w:p>
+    <w:p>
+      <w:pPr>
+        <w:ind w:left="720"/>
+        <w:rPr>
+          <w:sz w:val="22"/>
+          <w:szCs w:val="22"/>
+        </w:rPr>
+      </w:pPr>
+    </w:p>
+    <w:p>
+      <w:pPr>
+        <w:ind w:left="720"/>
+        <w:rPr>
+          <w:sz w:val="22"/>
+          <w:szCs w:val="22"/>
+        </w:rPr>
+      </w:pPr>
+    </w:p>
+    <w:p>
+      <w:pPr>
+        <w:ind w:left="720"/>
+        <w:rPr>
+          <w:sz w:val="22"/>
+          <w:szCs w:val="22"/>
+        </w:rPr>
+      </w:pPr>
+      <w:r>
+        <w:rPr>
+          <w:sz w:val="22"/>
+          <w:szCs w:val="22"/>
+        </w:rPr>
+        <w:t>(ZZ.  .  . Z(</w:t>
+      </w:r>
+      <w:proofErr w:type="spellStart"/>
+      <w:r>
+        <w:rPr>
+          <w:sz w:val="22"/>
+          <w:szCs w:val="22"/>
+        </w:rPr>
+        <w:t>ΦEx</w:t>
+      </w:r>
+      <w:proofErr w:type="spellEnd"/>
+      <w:proofErr w:type="gramStart"/>
+      <w:r>
+        <w:rPr>
+          <w:sz w:val="22"/>
+          <w:szCs w:val="22"/>
+        </w:rPr>
+        <w:t>$)Ex</w:t>
+      </w:r>
+      <w:proofErr w:type="gramEnd"/>
+      <w:r>
+        <w:rPr>
+          <w:sz w:val="22"/>
+          <w:szCs w:val="22"/>
+        </w:rPr>
+        <w:t>$ # (</w:t>
+      </w:r>
+      <w:proofErr w:type="spellStart"/>
+      <w:r>
+        <w:rPr>
+          <w:sz w:val="22"/>
+          <w:szCs w:val="22"/>
+        </w:rPr>
+        <w:t>ΦEx</w:t>
+      </w:r>
+      <w:proofErr w:type="spellEnd"/>
+      <w:proofErr w:type="gramStart"/>
+      <w:r>
+        <w:rPr>
+          <w:sz w:val="22"/>
+          <w:szCs w:val="22"/>
+        </w:rPr>
+        <w:t>$)Ex$.  .</w:t>
+      </w:r>
+      <w:proofErr w:type="gramEnd"/>
+      <w:r>
+        <w:rPr>
+          <w:sz w:val="22"/>
+          <w:szCs w:val="22"/>
+        </w:rPr>
+        <w:t xml:space="preserve">  </w:t>
+      </w:r>
+      <w:proofErr w:type="gramStart"/>
+      <w:r>
+        <w:rPr>
+          <w:sz w:val="22"/>
+          <w:szCs w:val="22"/>
+        </w:rPr>
         <w:t>.Ex</w:t>
       </w:r>
       <w:proofErr w:type="gramEnd"/>
@@ -8401,38 +9656,7 @@
           <w:sz w:val="22"/>
           <w:szCs w:val="22"/>
         </w:rPr>
-        <w:t>$ )(A1 *) .  .  .</w:t>
-      </w:r>
-    </w:p>
-    <w:p>
-      <w:pPr>
-        <w:rPr>
-          <w:sz w:val="22"/>
-          <w:szCs w:val="22"/>
-        </w:rPr>
-      </w:pPr>
-      <w:r>
-        <w:rPr>
-          <w:sz w:val="22"/>
-          <w:szCs w:val="22"/>
-        </w:rPr>
-        <w:t xml:space="preserve">                 ^        ^            ^                        ^ ^        ^                          ^        ^            ^</w:t>
-      </w:r>
-    </w:p>
-    <w:p>
-      <w:pPr>
-        <w:ind w:left="720"/>
-        <w:rPr>
-          <w:sz w:val="22"/>
-          <w:szCs w:val="22"/>
-        </w:rPr>
-      </w:pPr>
-      <w:r>
-        <w:rPr>
-          <w:sz w:val="22"/>
-          <w:szCs w:val="22"/>
-        </w:rPr>
-        <w:t xml:space="preserve">    1        2     </w:t>
+        <w:t xml:space="preserve">$ </w:t>
       </w:r>
       <w:proofErr w:type="gramStart"/>
       <w:r>
@@ -8440,6 +9664,63 @@
           <w:sz w:val="22"/>
           <w:szCs w:val="22"/>
         </w:rPr>
+        <w:t>*)(</w:t>
+      </w:r>
+      <w:proofErr w:type="gramEnd"/>
+      <w:r>
+        <w:rPr>
+          <w:sz w:val="22"/>
+          <w:szCs w:val="22"/>
+        </w:rPr>
+        <w:t>A1 Ψ</w:t>
+      </w:r>
+      <w:proofErr w:type="gramStart"/>
+      <w:r>
+        <w:rPr>
+          <w:sz w:val="22"/>
+          <w:szCs w:val="22"/>
+        </w:rPr>
+        <w:t>).  .  .</w:t>
+      </w:r>
+      <w:proofErr w:type="gramEnd"/>
+    </w:p>
+    <w:p>
+      <w:pPr>
+        <w:ind w:left="720"/>
+        <w:rPr>
+          <w:sz w:val="22"/>
+          <w:szCs w:val="22"/>
+        </w:rPr>
+      </w:pPr>
+      <w:r>
+        <w:rPr>
+          <w:sz w:val="22"/>
+          <w:szCs w:val="22"/>
+        </w:rPr>
+        <w:t xml:space="preserve"> ^ ^        ^                          ^        ^            ^                             </w:t>
+      </w:r>
+    </w:p>
+    <w:p>
+      <w:pPr>
+        <w:ind w:left="720"/>
+        <w:rPr>
+          <w:sz w:val="22"/>
+          <w:szCs w:val="22"/>
+        </w:rPr>
+      </w:pPr>
+      <w:r>
+        <w:rPr>
+          <w:sz w:val="22"/>
+          <w:szCs w:val="22"/>
+        </w:rPr>
+        <w:t xml:space="preserve"> 1 2 </w:t>
+      </w:r>
+      <w:proofErr w:type="gramStart"/>
+      <w:r>
+        <w:rPr>
+          <w:sz w:val="22"/>
+          <w:szCs w:val="22"/>
+        </w:rPr>
         <w:t xml:space="preserve">   (</w:t>
       </w:r>
       <w:proofErr w:type="spellStart"/>
@@ -8452,88 +9733,6 @@
         <w:t>ΦEx</w:t>
       </w:r>
       <w:proofErr w:type="spellEnd"/>
-      <w:r>
-        <w:rPr>
-          <w:sz w:val="22"/>
-          <w:szCs w:val="22"/>
-        </w:rPr>
-        <w:t>$)Ex$           1 2     (</w:t>
-      </w:r>
-      <w:proofErr w:type="spellStart"/>
-      <w:r>
-        <w:rPr>
-          <w:sz w:val="22"/>
-          <w:szCs w:val="22"/>
-        </w:rPr>
-        <w:t>ΦEx</w:t>
-      </w:r>
-      <w:proofErr w:type="spellEnd"/>
-      <w:r>
-        <w:rPr>
-          <w:sz w:val="22"/>
-          <w:szCs w:val="22"/>
-        </w:rPr>
-        <w:t>$)Ex$            1        2       (</w:t>
-      </w:r>
-      <w:proofErr w:type="spellStart"/>
-      <w:r>
-        <w:rPr>
-          <w:sz w:val="22"/>
-          <w:szCs w:val="22"/>
-        </w:rPr>
-        <w:t>ΦEx</w:t>
-      </w:r>
-      <w:proofErr w:type="spellEnd"/>
-      <w:r>
-        <w:rPr>
-          <w:sz w:val="22"/>
-          <w:szCs w:val="22"/>
-        </w:rPr>
-        <w:t>$)Ex$</w:t>
-      </w:r>
-    </w:p>
-    <w:p>
-      <w:pPr>
-        <w:ind w:left="720"/>
-        <w:rPr>
-          <w:sz w:val="22"/>
-          <w:szCs w:val="22"/>
-        </w:rPr>
-      </w:pPr>
-    </w:p>
-    <w:p>
-      <w:pPr>
-        <w:ind w:left="720"/>
-        <w:rPr>
-          <w:sz w:val="22"/>
-          <w:szCs w:val="22"/>
-        </w:rPr>
-      </w:pPr>
-    </w:p>
-    <w:p>
-      <w:pPr>
-        <w:ind w:left="720"/>
-        <w:rPr>
-          <w:sz w:val="22"/>
-          <w:szCs w:val="22"/>
-        </w:rPr>
-      </w:pPr>
-      <w:r>
-        <w:rPr>
-          <w:sz w:val="22"/>
-          <w:szCs w:val="22"/>
-        </w:rPr>
-        <w:t>(ZZ.  .  . Z(</w:t>
-      </w:r>
-      <w:proofErr w:type="spellStart"/>
-      <w:r>
-        <w:rPr>
-          <w:sz w:val="22"/>
-          <w:szCs w:val="22"/>
-        </w:rPr>
-        <w:t>ΦEx</w:t>
-      </w:r>
-      <w:proofErr w:type="spellEnd"/>
       <w:proofErr w:type="gramStart"/>
       <w:r>
         <w:rPr>
@@ -8548,105 +9747,7 @@
           <w:sz w:val="22"/>
           <w:szCs w:val="22"/>
         </w:rPr>
-        <w:t>$ # (</w:t>
-      </w:r>
-      <w:proofErr w:type="spellStart"/>
-      <w:r>
-        <w:rPr>
-          <w:sz w:val="22"/>
-          <w:szCs w:val="22"/>
-        </w:rPr>
-        <w:t>ΦEx</w:t>
-      </w:r>
-      <w:proofErr w:type="spellEnd"/>
-      <w:r>
-        <w:rPr>
-          <w:sz w:val="22"/>
-          <w:szCs w:val="22"/>
-        </w:rPr>
-        <w:t>$)Ex$.  .  .Ex$ *)</w:t>
-      </w:r>
-    </w:p>
-    <w:p>
-      <w:pPr>
-        <w:ind w:left="720"/>
-        <w:rPr>
-          <w:sz w:val="22"/>
-          <w:szCs w:val="22"/>
-        </w:rPr>
-      </w:pPr>
-      <w:r>
-        <w:rPr>
-          <w:sz w:val="22"/>
-          <w:szCs w:val="22"/>
-        </w:rPr>
-        <w:t xml:space="preserve">  ^ ^        ^                          ^        ^            ^</w:t>
-      </w:r>
-      <w:r>
-        <w:rPr>
-          <w:sz w:val="22"/>
-          <w:szCs w:val="22"/>
-        </w:rPr>
-        <w:tab/>
-      </w:r>
-      <w:r>
-        <w:rPr>
-          <w:sz w:val="22"/>
-          <w:szCs w:val="22"/>
-        </w:rPr>
-        <w:tab/>
-      </w:r>
-      <w:r>
-        <w:rPr>
-          <w:sz w:val="22"/>
-          <w:szCs w:val="22"/>
-        </w:rPr>
-        <w:tab/>
-      </w:r>
-      <w:r>
-        <w:rPr>
-          <w:sz w:val="22"/>
-          <w:szCs w:val="22"/>
-        </w:rPr>
-        <w:tab/>
-      </w:r>
-      <w:r>
-        <w:rPr>
-          <w:sz w:val="22"/>
-          <w:szCs w:val="22"/>
-        </w:rPr>
-        <w:tab/>
-      </w:r>
-      <w:r>
-        <w:rPr>
-          <w:sz w:val="22"/>
-          <w:szCs w:val="22"/>
-        </w:rPr>
-        <w:tab/>
-      </w:r>
-      <w:r>
-        <w:rPr>
-          <w:sz w:val="22"/>
-          <w:szCs w:val="22"/>
-        </w:rPr>
-        <w:tab/>
-        <w:t xml:space="preserve">                          </w:t>
-      </w:r>
-    </w:p>
-    <w:p>
-      <w:pPr>
-        <w:ind w:left="720"/>
-        <w:rPr>
-          <w:sz w:val="22"/>
-          <w:szCs w:val="22"/>
-        </w:rPr>
-      </w:pPr>
-      <w:r>
-        <w:rPr>
-          <w:sz w:val="22"/>
-          <w:szCs w:val="22"/>
-        </w:rPr>
-        <w:t xml:space="preserve">  1 2  </w:t>
+        <w:t xml:space="preserve">$             1        2    </w:t>
       </w:r>
       <w:proofErr w:type="gramStart"/>
       <w:r>
@@ -8666,687 +9767,21 @@
         <w:t>ΦEx</w:t>
       </w:r>
       <w:proofErr w:type="spellEnd"/>
-      <w:r>
-        <w:rPr>
-          <w:sz w:val="22"/>
-          <w:szCs w:val="22"/>
-        </w:rPr>
-        <w:t>$)Ex$            1        2       (</w:t>
-      </w:r>
-      <w:proofErr w:type="spellStart"/>
-      <w:r>
-        <w:rPr>
-          <w:sz w:val="22"/>
-          <w:szCs w:val="22"/>
-        </w:rPr>
-        <w:t>ΦEx</w:t>
-      </w:r>
-      <w:proofErr w:type="spellEnd"/>
-      <w:r>
-        <w:rPr>
-          <w:sz w:val="22"/>
-          <w:szCs w:val="22"/>
-        </w:rPr>
-        <w:t xml:space="preserve">$)Ex$.  .  . Ex$ = 1 </w:t>
-      </w:r>
-      <w:r>
-        <w:rPr>
-          <w:sz w:val="22"/>
-          <w:szCs w:val="22"/>
-        </w:rPr>
-        <w:sym w:font="Times New Roman" w:char="F00A"/>
-      </w:r>
-      <w:r>
-        <w:rPr>
-          <w:sz w:val="22"/>
-          <w:szCs w:val="22"/>
-        </w:rPr>
-        <w:t xml:space="preserve"> (A1 Ψ) = 1 </w:t>
-      </w:r>
-      <w:proofErr w:type="spellStart"/>
-      <w:r>
-        <w:rPr>
-          <w:sz w:val="22"/>
-          <w:szCs w:val="22"/>
-        </w:rPr>
-        <w:t>NZSά</w:t>
-      </w:r>
-      <w:proofErr w:type="spellEnd"/>
-      <w:r>
-        <w:rPr>
-          <w:sz w:val="22"/>
-          <w:szCs w:val="22"/>
-        </w:rPr>
-        <w:t xml:space="preserve"> (A1 Ψ)</w:t>
-      </w:r>
-    </w:p>
-    <w:p>
-      <w:pPr>
-        <w:ind w:left="720"/>
-        <w:rPr>
-          <w:sz w:val="22"/>
-          <w:szCs w:val="22"/>
-        </w:rPr>
-      </w:pPr>
-      <w:r>
-        <w:rPr>
-          <w:sz w:val="22"/>
-          <w:szCs w:val="22"/>
-        </w:rPr>
-        <w:tab/>
-      </w:r>
-      <w:r>
-        <w:rPr>
-          <w:sz w:val="22"/>
-          <w:szCs w:val="22"/>
-        </w:rPr>
-        <w:tab/>
-      </w:r>
-      <w:r>
-        <w:rPr>
-          <w:sz w:val="22"/>
-          <w:szCs w:val="22"/>
-        </w:rPr>
-        <w:tab/>
-      </w:r>
-      <w:r>
-        <w:rPr>
-          <w:sz w:val="22"/>
-          <w:szCs w:val="22"/>
-        </w:rPr>
-        <w:tab/>
-      </w:r>
-      <w:r>
-        <w:rPr>
-          <w:sz w:val="22"/>
-          <w:szCs w:val="22"/>
-        </w:rPr>
-        <w:tab/>
-        <w:t>^        ^             ^</w:t>
-      </w:r>
-    </w:p>
-    <w:p>
-      <w:pPr>
-        <w:ind w:left="720"/>
-        <w:rPr>
-          <w:sz w:val="22"/>
-          <w:szCs w:val="22"/>
-        </w:rPr>
-      </w:pPr>
-      <w:r>
-        <w:rPr>
-          <w:sz w:val="22"/>
-          <w:szCs w:val="22"/>
-        </w:rPr>
-        <w:tab/>
-      </w:r>
-      <w:r>
-        <w:rPr>
-          <w:sz w:val="22"/>
-          <w:szCs w:val="22"/>
-        </w:rPr>
-        <w:tab/>
-      </w:r>
-      <w:r>
-        <w:rPr>
-          <w:sz w:val="22"/>
-          <w:szCs w:val="22"/>
-        </w:rPr>
-        <w:tab/>
-      </w:r>
-      <w:r>
-        <w:rPr>
-          <w:sz w:val="22"/>
-          <w:szCs w:val="22"/>
-        </w:rPr>
-        <w:tab/>
-      </w:r>
-      <w:r>
-        <w:rPr>
-          <w:sz w:val="22"/>
-          <w:szCs w:val="22"/>
-        </w:rPr>
-        <w:tab/>
-        <w:t xml:space="preserve">1        2      </w:t>
-      </w:r>
       <w:proofErr w:type="gramStart"/>
       <w:r>
         <w:rPr>
           <w:sz w:val="22"/>
           <w:szCs w:val="22"/>
         </w:rPr>
-        <w:t xml:space="preserve">   (</w:t>
-      </w:r>
-      <w:proofErr w:type="spellStart"/>
+        <w:t>$)Ex</w:t>
+      </w:r>
       <w:proofErr w:type="gramEnd"/>
       <w:r>
         <w:rPr>
           <w:sz w:val="22"/>
           <w:szCs w:val="22"/>
         </w:rPr>
-        <w:t>ΦEx</w:t>
-      </w:r>
-      <w:proofErr w:type="spellEnd"/>
-      <w:r>
-        <w:rPr>
-          <w:sz w:val="22"/>
-          <w:szCs w:val="22"/>
-        </w:rPr>
-        <w:t xml:space="preserve">$)Ex$.  .  .   </w:t>
-      </w:r>
-    </w:p>
-    <w:p>
-      <w:pPr>
-        <w:ind w:left="720"/>
-        <w:rPr>
-          <w:sz w:val="22"/>
-          <w:szCs w:val="22"/>
-        </w:rPr>
-      </w:pPr>
-    </w:p>
-    <w:p>
-      <w:pPr>
-        <w:ind w:left="720"/>
-        <w:rPr>
-          <w:sz w:val="22"/>
-          <w:szCs w:val="22"/>
-        </w:rPr>
-      </w:pPr>
-    </w:p>
-    <w:p>
-      <w:pPr>
-        <w:ind w:left="720"/>
-        <w:rPr>
-          <w:sz w:val="22"/>
-          <w:szCs w:val="22"/>
-        </w:rPr>
-      </w:pPr>
-      <w:r>
-        <w:rPr>
-          <w:sz w:val="22"/>
-          <w:szCs w:val="22"/>
-        </w:rPr>
-        <w:t>Keep on going and eventually you’ll reach:</w:t>
-      </w:r>
-    </w:p>
-    <w:p>
-      <w:pPr>
-        <w:ind w:left="720"/>
-        <w:rPr>
-          <w:sz w:val="22"/>
-          <w:szCs w:val="22"/>
-        </w:rPr>
-      </w:pPr>
-      <w:r>
-        <w:rPr>
-          <w:sz w:val="22"/>
-          <w:szCs w:val="22"/>
-        </w:rPr>
-        <w:t xml:space="preserve">                                                                                                                  </w:t>
-      </w:r>
-    </w:p>
-    <w:p>
-      <w:pPr>
-        <w:ind w:left="720"/>
-        <w:rPr>
-          <w:sz w:val="22"/>
-          <w:szCs w:val="22"/>
-        </w:rPr>
-      </w:pPr>
-      <w:r>
-        <w:rPr>
-          <w:sz w:val="22"/>
-          <w:szCs w:val="22"/>
-        </w:rPr>
-        <w:t>(</w:t>
-      </w:r>
-      <w:proofErr w:type="spellStart"/>
-      <w:r>
-        <w:rPr>
-          <w:sz w:val="22"/>
-          <w:szCs w:val="22"/>
-        </w:rPr>
-        <w:t>ΦEx</w:t>
-      </w:r>
-      <w:proofErr w:type="spellEnd"/>
-      <w:r>
-        <w:rPr>
-          <w:sz w:val="22"/>
-          <w:szCs w:val="22"/>
-        </w:rPr>
-        <w:t xml:space="preserve">$)Ex$.  .  . Ex$   =           </w:t>
-      </w:r>
-    </w:p>
-    <w:p>
-      <w:pPr>
-        <w:ind w:left="720"/>
-        <w:rPr>
-          <w:sz w:val="22"/>
-          <w:szCs w:val="22"/>
-        </w:rPr>
-      </w:pPr>
-      <w:r>
-        <w:rPr>
-          <w:sz w:val="22"/>
-          <w:szCs w:val="22"/>
-        </w:rPr>
-        <w:t xml:space="preserve">    ^        ^            ^    </w:t>
-      </w:r>
-    </w:p>
-    <w:p>
-      <w:pPr>
-        <w:ind w:left="720"/>
-        <w:rPr>
-          <w:sz w:val="22"/>
-          <w:szCs w:val="22"/>
-        </w:rPr>
-      </w:pPr>
-      <w:r>
-        <w:rPr>
-          <w:sz w:val="22"/>
-          <w:szCs w:val="22"/>
-        </w:rPr>
-        <w:t xml:space="preserve">    1        2     </w:t>
-      </w:r>
-      <w:proofErr w:type="gramStart"/>
-      <w:r>
-        <w:rPr>
-          <w:sz w:val="22"/>
-          <w:szCs w:val="22"/>
-        </w:rPr>
-        <w:t xml:space="preserve">   (</w:t>
-      </w:r>
-      <w:proofErr w:type="spellStart"/>
-      <w:proofErr w:type="gramEnd"/>
-      <w:r>
-        <w:rPr>
-          <w:sz w:val="22"/>
-          <w:szCs w:val="22"/>
-        </w:rPr>
-        <w:t>ΦEx</w:t>
-      </w:r>
-      <w:proofErr w:type="spellEnd"/>
-      <w:r>
-        <w:rPr>
-          <w:sz w:val="22"/>
-          <w:szCs w:val="22"/>
-        </w:rPr>
-        <w:t>$)Ex$</w:t>
-      </w:r>
-    </w:p>
-    <w:p>
-      <w:pPr>
-        <w:ind w:left="720"/>
-        <w:rPr>
-          <w:sz w:val="22"/>
-          <w:szCs w:val="22"/>
-        </w:rPr>
-      </w:pPr>
-    </w:p>
-    <w:p>
-      <w:pPr>
-        <w:ind w:left="720"/>
-        <w:rPr>
-          <w:sz w:val="22"/>
-          <w:szCs w:val="22"/>
-        </w:rPr>
-      </w:pPr>
-    </w:p>
-    <w:p>
-      <w:pPr>
-        <w:ind w:left="720"/>
-        <w:rPr>
-          <w:sz w:val="22"/>
-          <w:szCs w:val="22"/>
-        </w:rPr>
-      </w:pPr>
-      <w:r>
-        <w:rPr>
-          <w:sz w:val="22"/>
-          <w:szCs w:val="22"/>
-        </w:rPr>
-        <w:t>(</w:t>
-      </w:r>
-      <w:proofErr w:type="spellStart"/>
-      <w:r>
-        <w:rPr>
-          <w:sz w:val="22"/>
-          <w:szCs w:val="22"/>
-        </w:rPr>
-        <w:t>ΦEx</w:t>
-      </w:r>
-      <w:proofErr w:type="spellEnd"/>
-      <w:r>
-        <w:rPr>
-          <w:sz w:val="22"/>
-          <w:szCs w:val="22"/>
-        </w:rPr>
-        <w:t xml:space="preserve">$)Ex$.  .  . Ex$ η (A1).  .  </w:t>
-      </w:r>
-      <w:proofErr w:type="gramStart"/>
-      <w:r>
-        <w:rPr>
-          <w:sz w:val="22"/>
-          <w:szCs w:val="22"/>
-        </w:rPr>
-        <w:t>.(</w:t>
-      </w:r>
-      <w:proofErr w:type="gramEnd"/>
-      <w:r>
-        <w:rPr>
-          <w:sz w:val="22"/>
-          <w:szCs w:val="22"/>
-        </w:rPr>
-        <w:t>ZZ.  .  . Z(</w:t>
-      </w:r>
-      <w:proofErr w:type="spellStart"/>
-      <w:r>
-        <w:rPr>
-          <w:sz w:val="22"/>
-          <w:szCs w:val="22"/>
-        </w:rPr>
-        <w:t>ΦEx</w:t>
-      </w:r>
-      <w:proofErr w:type="spellEnd"/>
-      <w:proofErr w:type="gramStart"/>
-      <w:r>
-        <w:rPr>
-          <w:sz w:val="22"/>
-          <w:szCs w:val="22"/>
-        </w:rPr>
-        <w:t>$)Ex</w:t>
-      </w:r>
-      <w:proofErr w:type="gramEnd"/>
-      <w:r>
-        <w:rPr>
-          <w:sz w:val="22"/>
-          <w:szCs w:val="22"/>
-        </w:rPr>
-        <w:t>$ # (</w:t>
-      </w:r>
-      <w:proofErr w:type="spellStart"/>
-      <w:r>
-        <w:rPr>
-          <w:sz w:val="22"/>
-          <w:szCs w:val="22"/>
-        </w:rPr>
-        <w:t>ΦEx</w:t>
-      </w:r>
-      <w:proofErr w:type="spellEnd"/>
-      <w:r>
-        <w:rPr>
-          <w:sz w:val="22"/>
-          <w:szCs w:val="22"/>
-        </w:rPr>
-        <w:t xml:space="preserve">$)Ex$.  .  </w:t>
-      </w:r>
-      <w:proofErr w:type="gramStart"/>
-      <w:r>
-        <w:rPr>
-          <w:sz w:val="22"/>
-          <w:szCs w:val="22"/>
-        </w:rPr>
-        <w:t>.Ex</w:t>
-      </w:r>
-      <w:proofErr w:type="gramEnd"/>
-      <w:r>
-        <w:rPr>
-          <w:sz w:val="22"/>
-          <w:szCs w:val="22"/>
-        </w:rPr>
-        <w:t>$ )(A1 *) .  .  .</w:t>
-      </w:r>
-    </w:p>
-    <w:p>
-      <w:pPr>
-        <w:rPr>
-          <w:sz w:val="22"/>
-          <w:szCs w:val="22"/>
-        </w:rPr>
-      </w:pPr>
-      <w:r>
-        <w:rPr>
-          <w:sz w:val="22"/>
-          <w:szCs w:val="22"/>
-        </w:rPr>
-        <w:t xml:space="preserve">                 ^        ^            ^                        ^ ^        ^                          ^        ^            ^</w:t>
-      </w:r>
-    </w:p>
-    <w:p>
-      <w:pPr>
-        <w:ind w:left="720"/>
-        <w:rPr>
-          <w:sz w:val="22"/>
-          <w:szCs w:val="22"/>
-        </w:rPr>
-      </w:pPr>
-      <w:r>
-        <w:rPr>
-          <w:sz w:val="22"/>
-          <w:szCs w:val="22"/>
-        </w:rPr>
-        <w:t xml:space="preserve">    1        2     </w:t>
-      </w:r>
-      <w:proofErr w:type="gramStart"/>
-      <w:r>
-        <w:rPr>
-          <w:sz w:val="22"/>
-          <w:szCs w:val="22"/>
-        </w:rPr>
-        <w:t xml:space="preserve">   (</w:t>
-      </w:r>
-      <w:proofErr w:type="spellStart"/>
-      <w:proofErr w:type="gramEnd"/>
-      <w:r>
-        <w:rPr>
-          <w:sz w:val="22"/>
-          <w:szCs w:val="22"/>
-        </w:rPr>
-        <w:t>ΦEx</w:t>
-      </w:r>
-      <w:proofErr w:type="spellEnd"/>
-      <w:r>
-        <w:rPr>
-          <w:sz w:val="22"/>
-          <w:szCs w:val="22"/>
-        </w:rPr>
-        <w:t>$)Ex$           1 2     (</w:t>
-      </w:r>
-      <w:proofErr w:type="spellStart"/>
-      <w:r>
-        <w:rPr>
-          <w:sz w:val="22"/>
-          <w:szCs w:val="22"/>
-        </w:rPr>
-        <w:t>ΦEx</w:t>
-      </w:r>
-      <w:proofErr w:type="spellEnd"/>
-      <w:r>
-        <w:rPr>
-          <w:sz w:val="22"/>
-          <w:szCs w:val="22"/>
-        </w:rPr>
-        <w:t>$)Ex$            1        2       (</w:t>
-      </w:r>
-      <w:proofErr w:type="spellStart"/>
-      <w:r>
-        <w:rPr>
-          <w:sz w:val="22"/>
-          <w:szCs w:val="22"/>
-        </w:rPr>
-        <w:t>ΦEx</w:t>
-      </w:r>
-      <w:proofErr w:type="spellEnd"/>
-      <w:r>
-        <w:rPr>
-          <w:sz w:val="22"/>
-          <w:szCs w:val="22"/>
-        </w:rPr>
-        <w:t>$)Ex$</w:t>
-      </w:r>
-    </w:p>
-    <w:p>
-      <w:pPr>
-        <w:ind w:left="720"/>
-        <w:rPr>
-          <w:sz w:val="22"/>
-          <w:szCs w:val="22"/>
-        </w:rPr>
-      </w:pPr>
-    </w:p>
-    <w:p>
-      <w:pPr>
-        <w:ind w:left="720"/>
-        <w:rPr>
-          <w:sz w:val="22"/>
-          <w:szCs w:val="22"/>
-        </w:rPr>
-      </w:pPr>
-    </w:p>
-    <w:p>
-      <w:pPr>
-        <w:ind w:left="720"/>
-        <w:rPr>
-          <w:sz w:val="22"/>
-          <w:szCs w:val="22"/>
-        </w:rPr>
-      </w:pPr>
-      <w:r>
-        <w:rPr>
-          <w:sz w:val="22"/>
-          <w:szCs w:val="22"/>
-        </w:rPr>
-        <w:t>(ZZ.  .  . Z(</w:t>
-      </w:r>
-      <w:proofErr w:type="spellStart"/>
-      <w:r>
-        <w:rPr>
-          <w:sz w:val="22"/>
-          <w:szCs w:val="22"/>
-        </w:rPr>
-        <w:t>ΦEx</w:t>
-      </w:r>
-      <w:proofErr w:type="spellEnd"/>
-      <w:proofErr w:type="gramStart"/>
-      <w:r>
-        <w:rPr>
-          <w:sz w:val="22"/>
-          <w:szCs w:val="22"/>
-        </w:rPr>
-        <w:t>$)Ex</w:t>
-      </w:r>
-      <w:proofErr w:type="gramEnd"/>
-      <w:r>
-        <w:rPr>
-          <w:sz w:val="22"/>
-          <w:szCs w:val="22"/>
-        </w:rPr>
-        <w:t>$ # (</w:t>
-      </w:r>
-      <w:proofErr w:type="spellStart"/>
-      <w:r>
-        <w:rPr>
-          <w:sz w:val="22"/>
-          <w:szCs w:val="22"/>
-        </w:rPr>
-        <w:t>ΦEx</w:t>
-      </w:r>
-      <w:proofErr w:type="spellEnd"/>
-      <w:r>
-        <w:rPr>
-          <w:sz w:val="22"/>
-          <w:szCs w:val="22"/>
-        </w:rPr>
-        <w:t xml:space="preserve">$)Ex$.  .  </w:t>
-      </w:r>
-      <w:proofErr w:type="gramStart"/>
-      <w:r>
-        <w:rPr>
-          <w:sz w:val="22"/>
-          <w:szCs w:val="22"/>
-        </w:rPr>
-        <w:t>.Ex</w:t>
-      </w:r>
-      <w:proofErr w:type="gramEnd"/>
-      <w:r>
-        <w:rPr>
-          <w:sz w:val="22"/>
-          <w:szCs w:val="22"/>
-        </w:rPr>
-        <w:t>$ *)(A1 Ψ).  .  .</w:t>
-      </w:r>
-    </w:p>
-    <w:p>
-      <w:pPr>
-        <w:ind w:left="720"/>
-        <w:rPr>
-          <w:sz w:val="22"/>
-          <w:szCs w:val="22"/>
-        </w:rPr>
-      </w:pPr>
-      <w:r>
-        <w:rPr>
-          <w:sz w:val="22"/>
-          <w:szCs w:val="22"/>
-        </w:rPr>
-        <w:t xml:space="preserve"> ^ ^        ^                          ^        ^            ^                             </w:t>
-      </w:r>
-    </w:p>
-    <w:p>
-      <w:pPr>
-        <w:ind w:left="720"/>
-        <w:rPr>
-          <w:sz w:val="22"/>
-          <w:szCs w:val="22"/>
-        </w:rPr>
-      </w:pPr>
-      <w:r>
-        <w:rPr>
-          <w:sz w:val="22"/>
-          <w:szCs w:val="22"/>
-        </w:rPr>
-        <w:t xml:space="preserve"> 1 2 </w:t>
-      </w:r>
-      <w:proofErr w:type="gramStart"/>
-      <w:r>
-        <w:rPr>
-          <w:sz w:val="22"/>
-          <w:szCs w:val="22"/>
-        </w:rPr>
-        <w:t xml:space="preserve">   (</w:t>
-      </w:r>
-      <w:proofErr w:type="spellStart"/>
-      <w:proofErr w:type="gramEnd"/>
-      <w:r>
-        <w:rPr>
-          <w:sz w:val="22"/>
-          <w:szCs w:val="22"/>
-        </w:rPr>
-        <w:t>ΦEx</w:t>
-      </w:r>
-      <w:proofErr w:type="spellEnd"/>
-      <w:r>
-        <w:rPr>
-          <w:sz w:val="22"/>
-          <w:szCs w:val="22"/>
-        </w:rPr>
-        <w:t>$)Ex$             1        2       (</w:t>
-      </w:r>
-      <w:proofErr w:type="spellStart"/>
-      <w:r>
-        <w:rPr>
-          <w:sz w:val="22"/>
-          <w:szCs w:val="22"/>
-        </w:rPr>
-        <w:t>ΦEx</w:t>
-      </w:r>
-      <w:proofErr w:type="spellEnd"/>
-      <w:r>
-        <w:rPr>
-          <w:sz w:val="22"/>
-          <w:szCs w:val="22"/>
-        </w:rPr>
-        <w:t xml:space="preserve">$)Ex$                 </w:t>
+        <w:t xml:space="preserve">$                 </w:t>
       </w:r>
     </w:p>
     <w:p/>
@@ -9943,6 +10378,7 @@
         <w:t>ΦEx</w:t>
       </w:r>
       <w:proofErr w:type="spellEnd"/>
+      <w:proofErr w:type="gramStart"/>
       <w:r>
         <w:rPr>
           <w:sz w:val="22"/>
@@ -9957,6 +10393,7 @@
         </w:rPr>
         <w:t>.  .  .</w:t>
       </w:r>
+      <w:proofErr w:type="gramEnd"/>
     </w:p>
     <w:p>
       <w:pPr>
@@ -10050,12 +10487,21 @@
         <w:t>ΦEx</w:t>
       </w:r>
       <w:proofErr w:type="spellEnd"/>
-      <w:r>
-        <w:rPr>
-          <w:sz w:val="22"/>
-          <w:szCs w:val="22"/>
-        </w:rPr>
-        <w:t xml:space="preserve">$)Ex$.  .  .Ex$ Ψ)  </w:t>
+      <w:proofErr w:type="gramStart"/>
+      <w:r>
+        <w:rPr>
+          <w:sz w:val="22"/>
+          <w:szCs w:val="22"/>
+        </w:rPr>
+        <w:t>$)Ex$.  .</w:t>
+      </w:r>
+      <w:proofErr w:type="gramEnd"/>
+      <w:r>
+        <w:rPr>
+          <w:sz w:val="22"/>
+          <w:szCs w:val="22"/>
+        </w:rPr>
+        <w:t xml:space="preserve">  .Ex$ Ψ)  </w:t>
       </w:r>
     </w:p>
     <w:p>
@@ -10107,12 +10553,21 @@
         <w:t>ΦEx</w:t>
       </w:r>
       <w:proofErr w:type="spellEnd"/>
-      <w:r>
-        <w:rPr>
-          <w:sz w:val="22"/>
-          <w:szCs w:val="22"/>
-        </w:rPr>
-        <w:t xml:space="preserve">$)Ex$            </w:t>
+      <w:proofErr w:type="gramStart"/>
+      <w:r>
+        <w:rPr>
+          <w:sz w:val="22"/>
+          <w:szCs w:val="22"/>
+        </w:rPr>
+        <w:t>$)Ex</w:t>
+      </w:r>
+      <w:proofErr w:type="gramEnd"/>
+      <w:r>
+        <w:rPr>
+          <w:sz w:val="22"/>
+          <w:szCs w:val="22"/>
+        </w:rPr>
+        <w:t xml:space="preserve">$            </w:t>
       </w:r>
       <w:r>
         <w:rPr>
@@ -10126,7 +10581,15 @@
           <w:sz w:val="22"/>
           <w:szCs w:val="22"/>
         </w:rPr>
-        <w:t xml:space="preserve">1        2 </w:t>
+        <w:t xml:space="preserve">1        </w:t>
+      </w:r>
+      <w:proofErr w:type="gramStart"/>
+      <w:r>
+        <w:rPr>
+          <w:sz w:val="22"/>
+          <w:szCs w:val="22"/>
+        </w:rPr>
+        <w:t xml:space="preserve">2 </w:t>
       </w:r>
       <w:r>
         <w:rPr>
@@ -10143,20 +10606,30 @@
         <w:t>(</w:t>
       </w:r>
       <w:proofErr w:type="spellStart"/>
-      <w:r>
-        <w:rPr>
-          <w:sz w:val="22"/>
-          <w:szCs w:val="22"/>
-        </w:rPr>
-        <w:t>ΦEx</w:t>
-      </w:r>
-      <w:proofErr w:type="spellEnd"/>
-      <w:r>
-        <w:rPr>
-          <w:sz w:val="22"/>
-          <w:szCs w:val="22"/>
-        </w:rPr>
-        <w:t xml:space="preserve">$)Ex$.  .  . Ex$ = 1 </w:t>
+      <w:proofErr w:type="gramEnd"/>
+      <w:r>
+        <w:rPr>
+          <w:sz w:val="22"/>
+          <w:szCs w:val="22"/>
+        </w:rPr>
+        <w:t>ΦEx</w:t>
+      </w:r>
+      <w:proofErr w:type="spellEnd"/>
+      <w:proofErr w:type="gramStart"/>
+      <w:r>
+        <w:rPr>
+          <w:sz w:val="22"/>
+          <w:szCs w:val="22"/>
+        </w:rPr>
+        <w:t>$)Ex$.  .  .</w:t>
+      </w:r>
+      <w:proofErr w:type="gramEnd"/>
+      <w:r>
+        <w:rPr>
+          <w:sz w:val="22"/>
+          <w:szCs w:val="22"/>
+        </w:rPr>
+        <w:t xml:space="preserve"> Ex$ = 1 </w:t>
       </w:r>
       <w:r>
         <w:rPr>
@@ -10272,7 +10745,14 @@
           <w:sz w:val="22"/>
           <w:szCs w:val="22"/>
         </w:rPr>
-        <w:t>$)Ex</w:t>
+        <w:t>$)Ex$</w:t>
+      </w:r>
+      <w:r>
+        <w:rPr>
+          <w:sz w:val="22"/>
+          <w:szCs w:val="22"/>
+        </w:rPr>
+        <w:t>.  .  .</w:t>
       </w:r>
       <w:proofErr w:type="gramEnd"/>
       <w:r>
@@ -10280,14 +10760,7 @@
           <w:sz w:val="22"/>
           <w:szCs w:val="22"/>
         </w:rPr>
-        <w:t>$</w:t>
-      </w:r>
-      <w:r>
-        <w:rPr>
-          <w:sz w:val="22"/>
-          <w:szCs w:val="22"/>
-        </w:rPr>
-        <w:t>.  .  . Ex$</w:t>
+        <w:t xml:space="preserve"> Ex$</w:t>
       </w:r>
     </w:p>
     <w:p>
@@ -10441,7 +10914,14 @@
           <w:sz w:val="22"/>
           <w:szCs w:val="22"/>
         </w:rPr>
-        <w:t>$)Ex</w:t>
+        <w:t>$)Ex$</w:t>
+      </w:r>
+      <w:r>
+        <w:rPr>
+          <w:sz w:val="22"/>
+          <w:szCs w:val="22"/>
+        </w:rPr>
+        <w:t>.  .  .</w:t>
       </w:r>
       <w:proofErr w:type="gramEnd"/>
       <w:r>
@@ -10449,14 +10929,7 @@
           <w:sz w:val="22"/>
           <w:szCs w:val="22"/>
         </w:rPr>
-        <w:t>$</w:t>
-      </w:r>
-      <w:r>
-        <w:rPr>
-          <w:sz w:val="22"/>
-          <w:szCs w:val="22"/>
-        </w:rPr>
-        <w:t>.  .  . Ex$</w:t>
+        <w:t xml:space="preserve"> Ex$</w:t>
       </w:r>
     </w:p>
     <w:p>
@@ -11058,6 +11531,7 @@
         </w:rPr>
         <w:t xml:space="preserve">5] = </w:t>
       </w:r>
+      <w:proofErr w:type="gramStart"/>
       <w:r>
         <w:rPr>
           <w:i/>
@@ -11071,7 +11545,15 @@
           <w:sz w:val="22"/>
           <w:szCs w:val="22"/>
         </w:rPr>
-        <w:t>[4]</w:t>
+        <w:t>[</w:t>
+      </w:r>
+      <w:proofErr w:type="gramEnd"/>
+      <w:r>
+        <w:rPr>
+          <w:sz w:val="22"/>
+          <w:szCs w:val="22"/>
+        </w:rPr>
+        <w:t>4]</w:t>
       </w:r>
       <w:r>
         <w:rPr>
@@ -11907,7 +12389,256 @@
           <w:sz w:val="22"/>
           <w:szCs w:val="22"/>
         </w:rPr>
-        <w:t>$[G(99Ex$)</w:t>
+        <w:t>$[G(99Ex</w:t>
+      </w:r>
+      <w:proofErr w:type="gramStart"/>
+      <w:r>
+        <w:rPr>
+          <w:sz w:val="22"/>
+          <w:szCs w:val="22"/>
+        </w:rPr>
+        <w:t>$)</w:t>
+      </w:r>
+      <w:proofErr w:type="spellStart"/>
+      <w:r>
+        <w:rPr>
+          <w:sz w:val="22"/>
+          <w:szCs w:val="22"/>
+        </w:rPr>
+        <w:t>Ex</w:t>
+      </w:r>
+      <w:proofErr w:type="gramEnd"/>
+      <w:r>
+        <w:rPr>
+          <w:sz w:val="22"/>
+          <w:szCs w:val="22"/>
+        </w:rPr>
+        <w:t>$Ex</w:t>
+      </w:r>
+      <w:proofErr w:type="spellEnd"/>
+      <w:r>
+        <w:rPr>
+          <w:sz w:val="22"/>
+          <w:szCs w:val="22"/>
+        </w:rPr>
+        <w:t>$[G(99Ex</w:t>
+      </w:r>
+      <w:proofErr w:type="gramStart"/>
+      <w:r>
+        <w:rPr>
+          <w:sz w:val="22"/>
+          <w:szCs w:val="22"/>
+        </w:rPr>
+        <w:t>$)</w:t>
+      </w:r>
+      <w:proofErr w:type="spellStart"/>
+      <w:r>
+        <w:rPr>
+          <w:sz w:val="22"/>
+          <w:szCs w:val="22"/>
+        </w:rPr>
+        <w:t>Ex</w:t>
+      </w:r>
+      <w:proofErr w:type="gramEnd"/>
+      <w:r>
+        <w:rPr>
+          <w:sz w:val="22"/>
+          <w:szCs w:val="22"/>
+        </w:rPr>
+        <w:t>$Ex</w:t>
+      </w:r>
+      <w:proofErr w:type="spellEnd"/>
+      <w:r>
+        <w:rPr>
+          <w:sz w:val="22"/>
+          <w:szCs w:val="22"/>
+        </w:rPr>
+        <w:t xml:space="preserve">$]]    </w:t>
+      </w:r>
+    </w:p>
+    <w:p>
+      <w:pPr>
+        <w:rPr>
+          <w:sz w:val="22"/>
+          <w:szCs w:val="22"/>
+        </w:rPr>
+      </w:pPr>
+      <w:r>
+        <w:rPr>
+          <w:sz w:val="22"/>
+          <w:szCs w:val="22"/>
+        </w:rPr>
+        <w:tab/>
+      </w:r>
+    </w:p>
+    <w:p>
+      <w:pPr>
+        <w:rPr>
+          <w:sz w:val="22"/>
+          <w:szCs w:val="22"/>
+        </w:rPr>
+      </w:pPr>
+      <w:r>
+        <w:rPr>
+          <w:sz w:val="22"/>
+          <w:szCs w:val="22"/>
+        </w:rPr>
+        <w:tab/>
+        <w:t>NOTE: Here, I define G(99Ex</w:t>
+      </w:r>
+      <w:proofErr w:type="gramStart"/>
+      <w:r>
+        <w:rPr>
+          <w:sz w:val="22"/>
+          <w:szCs w:val="22"/>
+        </w:rPr>
+        <w:t>$)</w:t>
+      </w:r>
+      <w:proofErr w:type="spellStart"/>
+      <w:r>
+        <w:rPr>
+          <w:sz w:val="22"/>
+          <w:szCs w:val="22"/>
+        </w:rPr>
+        <w:t>Ex</w:t>
+      </w:r>
+      <w:proofErr w:type="gramEnd"/>
+      <w:r>
+        <w:rPr>
+          <w:sz w:val="22"/>
+          <w:szCs w:val="22"/>
+        </w:rPr>
+        <w:t>$Ex</w:t>
+      </w:r>
+      <w:proofErr w:type="spellEnd"/>
+      <w:proofErr w:type="gramStart"/>
+      <w:r>
+        <w:rPr>
+          <w:sz w:val="22"/>
+          <w:szCs w:val="22"/>
+        </w:rPr>
+        <w:t>$  as</w:t>
+      </w:r>
+      <w:proofErr w:type="gramEnd"/>
+      <w:r>
+        <w:rPr>
+          <w:sz w:val="22"/>
+          <w:szCs w:val="22"/>
+        </w:rPr>
+        <w:t>:  G(((99Ex</w:t>
+      </w:r>
+      <w:proofErr w:type="gramStart"/>
+      <w:r>
+        <w:rPr>
+          <w:sz w:val="22"/>
+          <w:szCs w:val="22"/>
+        </w:rPr>
+        <w:t>$)Ex$)Ex</w:t>
+      </w:r>
+      <w:proofErr w:type="gramEnd"/>
+      <w:r>
+        <w:rPr>
+          <w:sz w:val="22"/>
+          <w:szCs w:val="22"/>
+        </w:rPr>
+        <w:t>$)</w:t>
+      </w:r>
+    </w:p>
+    <w:p>
+      <w:pPr>
+        <w:rPr>
+          <w:sz w:val="22"/>
+          <w:szCs w:val="22"/>
+        </w:rPr>
+      </w:pPr>
+    </w:p>
+    <w:p>
+      <w:pPr>
+        <w:rPr>
+          <w:sz w:val="22"/>
+          <w:szCs w:val="22"/>
+        </w:rPr>
+      </w:pPr>
+    </w:p>
+    <w:p>
+      <w:pPr>
+        <w:rPr>
+          <w:sz w:val="22"/>
+          <w:szCs w:val="22"/>
+        </w:rPr>
+      </w:pPr>
+    </w:p>
+    <w:p>
+      <w:pPr>
+        <w:ind w:left="720" w:hanging="720"/>
+        <w:rPr>
+          <w:sz w:val="22"/>
+          <w:szCs w:val="22"/>
+        </w:rPr>
+      </w:pPr>
+      <w:r>
+        <w:rPr>
+          <w:sz w:val="22"/>
+          <w:szCs w:val="22"/>
+        </w:rPr>
+        <w:tab/>
+        <w:t>Now try this number on for size:</w:t>
+      </w:r>
+      <w:r>
+        <w:rPr>
+          <w:sz w:val="22"/>
+          <w:szCs w:val="22"/>
+        </w:rPr>
+        <w:tab/>
+      </w:r>
+      <w:r>
+        <w:rPr>
+          <w:sz w:val="22"/>
+          <w:szCs w:val="22"/>
+        </w:rPr>
+        <w:tab/>
+      </w:r>
+    </w:p>
+    <w:p>
+      <w:pPr>
+        <w:ind w:left="720" w:hanging="720"/>
+        <w:rPr>
+          <w:sz w:val="22"/>
+          <w:szCs w:val="22"/>
+        </w:rPr>
+      </w:pPr>
+    </w:p>
+    <w:p>
+      <w:pPr>
+        <w:ind w:left="720" w:hanging="720"/>
+        <w:rPr>
+          <w:sz w:val="22"/>
+          <w:szCs w:val="22"/>
+        </w:rPr>
+      </w:pPr>
+      <w:r>
+        <w:rPr>
+          <w:sz w:val="22"/>
+          <w:szCs w:val="22"/>
+        </w:rPr>
+        <w:tab/>
+      </w:r>
+      <w:proofErr w:type="gramStart"/>
+      <w:r>
+        <w:rPr>
+          <w:sz w:val="22"/>
+          <w:szCs w:val="22"/>
+        </w:rPr>
+        <w:t>G(</w:t>
+      </w:r>
+      <w:proofErr w:type="gramEnd"/>
+      <w:r>
+        <w:rPr>
+          <w:rFonts w:ascii="Segoe UI Symbol" w:hAnsi="Segoe UI Symbol" w:cs="Segoe UI Symbol"/>
+          <w:sz w:val="22"/>
+          <w:szCs w:val="22"/>
+        </w:rPr>
+        <w:t>☺</w:t>
       </w:r>
       <w:proofErr w:type="spellStart"/>
       <w:r>
@@ -11918,12 +12649,52 @@
         <w:t>Ex$Ex</w:t>
       </w:r>
       <w:proofErr w:type="spellEnd"/>
-      <w:r>
-        <w:rPr>
-          <w:sz w:val="22"/>
-          <w:szCs w:val="22"/>
-        </w:rPr>
-        <w:t>$[G(99Ex$)</w:t>
+      <w:proofErr w:type="gramStart"/>
+      <w:r>
+        <w:rPr>
+          <w:sz w:val="22"/>
+          <w:szCs w:val="22"/>
+        </w:rPr>
+        <w:t xml:space="preserve">$.   </w:t>
+      </w:r>
+      <w:proofErr w:type="gramEnd"/>
+      <w:r>
+        <w:rPr>
+          <w:sz w:val="22"/>
+          <w:szCs w:val="22"/>
+        </w:rPr>
+        <w:t xml:space="preserve">.   </w:t>
+      </w:r>
+      <w:proofErr w:type="gramStart"/>
+      <w:r>
+        <w:rPr>
+          <w:sz w:val="22"/>
+          <w:szCs w:val="22"/>
+        </w:rPr>
+        <w:t>.Ex$</w:t>
+      </w:r>
+      <w:r>
+        <w:rPr>
+          <w:sz w:val="22"/>
+          <w:szCs w:val="22"/>
+        </w:rPr>
+        <w:t>)</w:t>
+      </w:r>
+      <w:r>
+        <w:rPr>
+          <w:sz w:val="22"/>
+          <w:szCs w:val="22"/>
+        </w:rPr>
+        <w:t>[G(</w:t>
+      </w:r>
+      <w:proofErr w:type="gramEnd"/>
+      <w:r>
+        <w:rPr>
+          <w:rFonts w:ascii="Segoe UI Symbol" w:hAnsi="Segoe UI Symbol" w:cs="Segoe UI Symbol"/>
+          <w:sz w:val="22"/>
+          <w:szCs w:val="22"/>
+        </w:rPr>
+        <w:t>☺</w:t>
       </w:r>
       <w:proofErr w:type="spellStart"/>
       <w:r>
@@ -11934,59 +12705,13 @@
         <w:t>Ex$Ex</w:t>
       </w:r>
       <w:proofErr w:type="spellEnd"/>
-      <w:r>
-        <w:rPr>
-          <w:sz w:val="22"/>
-          <w:szCs w:val="22"/>
-        </w:rPr>
-        <w:t xml:space="preserve">$]]    </w:t>
-      </w:r>
-    </w:p>
-    <w:p>
-      <w:pPr>
-        <w:rPr>
-          <w:sz w:val="22"/>
-          <w:szCs w:val="22"/>
-        </w:rPr>
-      </w:pPr>
-      <w:r>
-        <w:rPr>
-          <w:sz w:val="22"/>
-          <w:szCs w:val="22"/>
-        </w:rPr>
-        <w:tab/>
-      </w:r>
-    </w:p>
-    <w:p>
-      <w:pPr>
-        <w:rPr>
-          <w:sz w:val="22"/>
-          <w:szCs w:val="22"/>
-        </w:rPr>
-      </w:pPr>
-      <w:r>
-        <w:rPr>
-          <w:sz w:val="22"/>
-          <w:szCs w:val="22"/>
-        </w:rPr>
-        <w:tab/>
-        <w:t>NOTE: Here, I define G(99Ex</w:t>
-      </w:r>
       <w:proofErr w:type="gramStart"/>
       <w:r>
         <w:rPr>
           <w:sz w:val="22"/>
           <w:szCs w:val="22"/>
         </w:rPr>
-        <w:t>$)</w:t>
-      </w:r>
-      <w:proofErr w:type="spellStart"/>
-      <w:r>
-        <w:rPr>
-          <w:sz w:val="22"/>
-          <w:szCs w:val="22"/>
-        </w:rPr>
-        <w:t>Ex</w:t>
+        <w:t xml:space="preserve">$.   </w:t>
       </w:r>
       <w:proofErr w:type="gramEnd"/>
       <w:r>
@@ -11994,95 +12719,7 @@
           <w:sz w:val="22"/>
           <w:szCs w:val="22"/>
         </w:rPr>
-        <w:t>$Ex</w:t>
-      </w:r>
-      <w:proofErr w:type="spellEnd"/>
-      <w:r>
-        <w:rPr>
-          <w:sz w:val="22"/>
-          <w:szCs w:val="22"/>
-        </w:rPr>
-        <w:t>$  as:  G(((99Ex$)Ex$)Ex$)</w:t>
-      </w:r>
-    </w:p>
-    <w:p>
-      <w:pPr>
-        <w:rPr>
-          <w:sz w:val="22"/>
-          <w:szCs w:val="22"/>
-        </w:rPr>
-      </w:pPr>
-    </w:p>
-    <w:p>
-      <w:pPr>
-        <w:rPr>
-          <w:sz w:val="22"/>
-          <w:szCs w:val="22"/>
-        </w:rPr>
-      </w:pPr>
-    </w:p>
-    <w:p>
-      <w:pPr>
-        <w:rPr>
-          <w:sz w:val="22"/>
-          <w:szCs w:val="22"/>
-        </w:rPr>
-      </w:pPr>
-    </w:p>
-    <w:p>
-      <w:pPr>
-        <w:ind w:left="720" w:hanging="720"/>
-        <w:rPr>
-          <w:sz w:val="22"/>
-          <w:szCs w:val="22"/>
-        </w:rPr>
-      </w:pPr>
-      <w:r>
-        <w:rPr>
-          <w:sz w:val="22"/>
-          <w:szCs w:val="22"/>
-        </w:rPr>
-        <w:tab/>
-        <w:t>Now try this number on for size:</w:t>
-      </w:r>
-      <w:r>
-        <w:rPr>
-          <w:sz w:val="22"/>
-          <w:szCs w:val="22"/>
-        </w:rPr>
-        <w:tab/>
-      </w:r>
-      <w:r>
-        <w:rPr>
-          <w:sz w:val="22"/>
-          <w:szCs w:val="22"/>
-        </w:rPr>
-        <w:tab/>
-      </w:r>
-    </w:p>
-    <w:p>
-      <w:pPr>
-        <w:ind w:left="720" w:hanging="720"/>
-        <w:rPr>
-          <w:sz w:val="22"/>
-          <w:szCs w:val="22"/>
-        </w:rPr>
-      </w:pPr>
-    </w:p>
-    <w:p>
-      <w:pPr>
-        <w:ind w:left="720" w:hanging="720"/>
-        <w:rPr>
-          <w:sz w:val="22"/>
-          <w:szCs w:val="22"/>
-        </w:rPr>
-      </w:pPr>
-      <w:r>
-        <w:rPr>
-          <w:sz w:val="22"/>
-          <w:szCs w:val="22"/>
-        </w:rPr>
-        <w:tab/>
+        <w:t xml:space="preserve">.   </w:t>
       </w:r>
       <w:proofErr w:type="gramStart"/>
       <w:r>
@@ -12090,6 +12727,52 @@
           <w:sz w:val="22"/>
           <w:szCs w:val="22"/>
         </w:rPr>
+        <w:t>.Ex$</w:t>
+      </w:r>
+      <w:r>
+        <w:rPr>
+          <w:sz w:val="22"/>
+          <w:szCs w:val="22"/>
+        </w:rPr>
+        <w:t>)</w:t>
+      </w:r>
+      <w:r>
+        <w:rPr>
+          <w:sz w:val="22"/>
+          <w:szCs w:val="22"/>
+        </w:rPr>
+        <w:t>[.  .  .</w:t>
+      </w:r>
+      <w:proofErr w:type="gramEnd"/>
+      <w:r>
+        <w:rPr>
+          <w:sz w:val="22"/>
+          <w:szCs w:val="22"/>
+        </w:rPr>
+        <w:t xml:space="preserve">  </w:t>
+      </w:r>
+      <w:proofErr w:type="gramStart"/>
+      <w:r>
+        <w:rPr>
+          <w:sz w:val="22"/>
+          <w:szCs w:val="22"/>
+        </w:rPr>
+        <w:t>.  .</w:t>
+      </w:r>
+      <w:proofErr w:type="gramEnd"/>
+      <w:r>
+        <w:rPr>
+          <w:sz w:val="22"/>
+          <w:szCs w:val="22"/>
+        </w:rPr>
+        <w:t xml:space="preserve"> </w:t>
+      </w:r>
+      <w:proofErr w:type="gramStart"/>
+      <w:r>
+        <w:rPr>
+          <w:sz w:val="22"/>
+          <w:szCs w:val="22"/>
+        </w:rPr>
         <w:t>G(</w:t>
       </w:r>
       <w:proofErr w:type="gramEnd"/>
@@ -12110,19 +12793,28 @@
         <w:t>Ex$Ex</w:t>
       </w:r>
       <w:proofErr w:type="spellEnd"/>
-      <w:r>
-        <w:rPr>
-          <w:sz w:val="22"/>
-          <w:szCs w:val="22"/>
-        </w:rPr>
-        <w:t xml:space="preserve">$.   .   </w:t>
-      </w:r>
       <w:proofErr w:type="gramStart"/>
       <w:r>
         <w:rPr>
           <w:sz w:val="22"/>
           <w:szCs w:val="22"/>
         </w:rPr>
+        <w:t xml:space="preserve">$.   </w:t>
+      </w:r>
+      <w:proofErr w:type="gramEnd"/>
+      <w:r>
+        <w:rPr>
+          <w:sz w:val="22"/>
+          <w:szCs w:val="22"/>
+        </w:rPr>
+        <w:t xml:space="preserve">.   </w:t>
+      </w:r>
+      <w:proofErr w:type="gramStart"/>
+      <w:r>
+        <w:rPr>
+          <w:sz w:val="22"/>
+          <w:szCs w:val="22"/>
+        </w:rPr>
         <w:t>.Ex</w:t>
       </w:r>
       <w:proofErr w:type="gramEnd"/>
@@ -12133,6 +12825,7 @@
         </w:rPr>
         <w:t>$</w:t>
       </w:r>
+      <w:proofErr w:type="gramStart"/>
       <w:r>
         <w:rPr>
           <w:sz w:val="22"/>
@@ -12145,31 +12838,15 @@
           <w:sz w:val="22"/>
           <w:szCs w:val="22"/>
         </w:rPr>
-        <w:t>[G(</w:t>
-      </w:r>
-      <w:r>
-        <w:rPr>
-          <w:rFonts w:ascii="Segoe UI Symbol" w:hAnsi="Segoe UI Symbol" w:cs="Segoe UI Symbol"/>
-          <w:sz w:val="22"/>
-          <w:szCs w:val="22"/>
-        </w:rPr>
-        <w:t>☺</w:t>
-      </w:r>
-      <w:proofErr w:type="spellStart"/>
-      <w:r>
-        <w:rPr>
-          <w:sz w:val="22"/>
-          <w:szCs w:val="22"/>
-        </w:rPr>
-        <w:t>Ex$Ex</w:t>
-      </w:r>
-      <w:proofErr w:type="spellEnd"/>
-      <w:r>
-        <w:rPr>
-          <w:sz w:val="22"/>
-          <w:szCs w:val="22"/>
-        </w:rPr>
-        <w:t xml:space="preserve">$.   .   </w:t>
+        <w:t xml:space="preserve"> ]</w:t>
+      </w:r>
+      <w:proofErr w:type="gramEnd"/>
+      <w:r>
+        <w:rPr>
+          <w:sz w:val="22"/>
+          <w:szCs w:val="22"/>
+        </w:rPr>
+        <w:t>]</w:t>
       </w:r>
       <w:proofErr w:type="gramStart"/>
       <w:r>
@@ -12177,7 +12854,7 @@
           <w:sz w:val="22"/>
           <w:szCs w:val="22"/>
         </w:rPr>
-        <w:t>.Ex</w:t>
+        <w:t>.  .  .</w:t>
       </w:r>
       <w:proofErr w:type="gramEnd"/>
       <w:r>
@@ -12185,21 +12862,7 @@
           <w:sz w:val="22"/>
           <w:szCs w:val="22"/>
         </w:rPr>
-        <w:t>$</w:t>
-      </w:r>
-      <w:r>
-        <w:rPr>
-          <w:sz w:val="22"/>
-          <w:szCs w:val="22"/>
-        </w:rPr>
-        <w:t>)</w:t>
-      </w:r>
-      <w:r>
-        <w:rPr>
-          <w:sz w:val="22"/>
-          <w:szCs w:val="22"/>
-        </w:rPr>
-        <w:t xml:space="preserve">[.  .  .  .  . </w:t>
+        <w:t xml:space="preserve">  </w:t>
       </w:r>
       <w:proofErr w:type="gramStart"/>
       <w:r>
@@ -12207,62 +12870,15 @@
           <w:sz w:val="22"/>
           <w:szCs w:val="22"/>
         </w:rPr>
-        <w:t>G(</w:t>
+        <w:t>.  .</w:t>
       </w:r>
       <w:proofErr w:type="gramEnd"/>
       <w:r>
         <w:rPr>
-          <w:rFonts w:ascii="Segoe UI Symbol" w:hAnsi="Segoe UI Symbol" w:cs="Segoe UI Symbol"/>
-          <w:sz w:val="22"/>
-          <w:szCs w:val="22"/>
-        </w:rPr>
-        <w:t>☺</w:t>
-      </w:r>
-      <w:proofErr w:type="spellStart"/>
-      <w:r>
-        <w:rPr>
-          <w:sz w:val="22"/>
-          <w:szCs w:val="22"/>
-        </w:rPr>
-        <w:t>Ex$Ex</w:t>
-      </w:r>
-      <w:proofErr w:type="spellEnd"/>
-      <w:r>
-        <w:rPr>
-          <w:sz w:val="22"/>
-          <w:szCs w:val="22"/>
-        </w:rPr>
-        <w:t xml:space="preserve">$.   .   </w:t>
-      </w:r>
-      <w:proofErr w:type="gramStart"/>
-      <w:r>
-        <w:rPr>
-          <w:sz w:val="22"/>
-          <w:szCs w:val="22"/>
-        </w:rPr>
-        <w:t>.Ex</w:t>
-      </w:r>
-      <w:proofErr w:type="gramEnd"/>
-      <w:r>
-        <w:rPr>
-          <w:sz w:val="22"/>
-          <w:szCs w:val="22"/>
-        </w:rPr>
-        <w:t>$</w:t>
-      </w:r>
-      <w:r>
-        <w:rPr>
-          <w:sz w:val="22"/>
-          <w:szCs w:val="22"/>
-        </w:rPr>
-        <w:t>)</w:t>
-      </w:r>
-      <w:r>
-        <w:rPr>
-          <w:sz w:val="22"/>
-          <w:szCs w:val="22"/>
-        </w:rPr>
-        <w:t xml:space="preserve"> ]].  .  .  .  .]</w:t>
+          <w:sz w:val="22"/>
+          <w:szCs w:val="22"/>
+        </w:rPr>
+        <w:t>]</w:t>
       </w:r>
     </w:p>
     <w:p>
@@ -13014,6 +13630,74 @@
           <w:szCs w:val="22"/>
         </w:rPr>
       </w:pPr>
+      <w:r>
+        <w:rPr>
+          <w:b/>
+          <w:sz w:val="22"/>
+          <w:szCs w:val="22"/>
+        </w:rPr>
+        <w:tab/>
+      </w:r>
+    </w:p>
+    <w:p>
+      <w:pPr>
+        <w:rPr>
+          <w:b/>
+          <w:sz w:val="28"/>
+          <w:szCs w:val="28"/>
+        </w:rPr>
+      </w:pPr>
+      <w:r>
+        <w:rPr>
+          <w:b/>
+          <w:sz w:val="22"/>
+          <w:szCs w:val="22"/>
+        </w:rPr>
+        <w:tab/>
+      </w:r>
+      <w:r>
+        <w:rPr>
+          <w:b/>
+          <w:sz w:val="28"/>
+          <w:szCs w:val="28"/>
+        </w:rPr>
+        <w:t>https://googology.fandom.com/wiki/Booga-</w:t>
+      </w:r>
+    </w:p>
+    <w:p>
+      <w:pPr>
+        <w:ind w:firstLine="720"/>
+        <w:rPr>
+          <w:b/>
+          <w:sz w:val="28"/>
+          <w:szCs w:val="28"/>
+        </w:rPr>
+      </w:pPr>
+    </w:p>
+    <w:p>
+      <w:pPr>
+        <w:rPr>
+          <w:b/>
+          <w:sz w:val="22"/>
+          <w:szCs w:val="22"/>
+        </w:rPr>
+      </w:pPr>
+      <w:r>
+        <w:rPr>
+          <w:b/>
+          <w:sz w:val="28"/>
+          <w:szCs w:val="28"/>
+        </w:rPr>
+        <w:tab/>
+      </w:r>
+      <w:r>
+        <w:rPr>
+          <w:b/>
+          <w:sz w:val="22"/>
+          <w:szCs w:val="22"/>
+        </w:rPr>
+        <w:tab/>
+      </w:r>
     </w:p>
     <w:p>
       <w:pPr>
@@ -13124,105 +13808,33 @@
     <w:p>
       <w:pPr>
         <w:rPr>
-          <w:sz w:val="28"/>
-          <w:szCs w:val="28"/>
-        </w:rPr>
-      </w:pPr>
-    </w:p>
-    <w:p>
-      <w:pPr>
-        <w:rPr>
           <w:b/>
           <w:sz w:val="28"/>
           <w:szCs w:val="28"/>
         </w:rPr>
       </w:pPr>
-      <w:r>
+    </w:p>
+    <w:p>
+      <w:pPr>
+        <w:ind w:firstLine="720"/>
         <w:rPr>
           <w:sz w:val="28"/>
           <w:szCs w:val="28"/>
         </w:rPr>
-        <w:tab/>
-      </w:r>
+      </w:pPr>
       <w:r>
         <w:rPr>
           <w:b/>
           <w:sz w:val="28"/>
           <w:szCs w:val="28"/>
         </w:rPr>
-        <w:t>Schneider, Walter: Mathews: The archive of Recreational Mathematics,</w:t>
-      </w:r>
-    </w:p>
-    <w:p>
-      <w:pPr>
-        <w:rPr>
-          <w:sz w:val="28"/>
-          <w:szCs w:val="28"/>
-        </w:rPr>
-      </w:pPr>
-      <w:r>
-        <w:rPr>
-          <w:b/>
-          <w:sz w:val="28"/>
-          <w:szCs w:val="28"/>
-        </w:rPr>
-        <w:tab/>
-      </w:r>
-      <w:r>
-        <w:rPr>
-          <w:b/>
-          <w:sz w:val="28"/>
-          <w:szCs w:val="28"/>
-        </w:rPr>
-        <w:tab/>
-      </w:r>
-      <w:r>
-        <w:rPr>
-          <w:sz w:val="28"/>
-          <w:szCs w:val="28"/>
-        </w:rPr>
-        <w:t>(This web page no longer exists.)</w:t>
-      </w:r>
-    </w:p>
-    <w:p>
-      <w:pPr>
-        <w:rPr>
-          <w:b/>
-          <w:sz w:val="28"/>
-          <w:szCs w:val="28"/>
-        </w:rPr>
-      </w:pPr>
-    </w:p>
-    <w:p>
-      <w:pPr>
-        <w:ind w:firstLine="720"/>
-        <w:rPr>
-          <w:sz w:val="28"/>
-          <w:szCs w:val="28"/>
-        </w:rPr>
-      </w:pPr>
-      <w:proofErr w:type="spellStart"/>
-      <w:r>
-        <w:rPr>
-          <w:b/>
-          <w:sz w:val="28"/>
-          <w:szCs w:val="28"/>
-        </w:rPr>
-        <w:t>Munafo</w:t>
-      </w:r>
-      <w:proofErr w:type="spellEnd"/>
-      <w:r>
-        <w:rPr>
-          <w:b/>
-          <w:sz w:val="28"/>
-          <w:szCs w:val="28"/>
-        </w:rPr>
-        <w:t>, Robert P.: Large Numbers,</w:t>
-      </w:r>
-    </w:p>
-    <w:p>
-      <w:pPr>
-        <w:rPr>
+        <w:t>Munafo, Robert P.: Large Numbers,</w:t>
+      </w:r>
+    </w:p>
+    <w:p>
+      <w:pPr>
+        <w:rPr>
+          <w:rStyle w:val="Hyperlink"/>
           <w:b/>
           <w:sz w:val="28"/>
           <w:szCs w:val="28"/>
@@ -13257,74 +13869,11 @@
     <w:p>
       <w:pPr>
         <w:rPr>
-          <w:sz w:val="28"/>
-          <w:szCs w:val="28"/>
-        </w:rPr>
-      </w:pPr>
-    </w:p>
-    <w:p>
-      <w:pPr>
-        <w:ind w:firstLine="720"/>
-        <w:rPr>
           <w:b/>
           <w:sz w:val="28"/>
           <w:szCs w:val="28"/>
         </w:rPr>
       </w:pPr>
-      <w:proofErr w:type="spellStart"/>
-      <w:r>
-        <w:rPr>
-          <w:b/>
-          <w:sz w:val="28"/>
-          <w:szCs w:val="28"/>
-        </w:rPr>
-        <w:t>Stepney</w:t>
-      </w:r>
-      <w:proofErr w:type="spellEnd"/>
-      <w:r>
-        <w:rPr>
-          <w:b/>
-          <w:sz w:val="28"/>
-          <w:szCs w:val="28"/>
-        </w:rPr>
-        <w:t>, Susan: big numbers,</w:t>
-      </w:r>
-    </w:p>
-    <w:p>
-      <w:pPr>
-        <w:rPr>
-          <w:b/>
-          <w:sz w:val="28"/>
-          <w:szCs w:val="28"/>
-        </w:rPr>
-      </w:pPr>
-      <w:r>
-        <w:rPr>
-          <w:b/>
-          <w:sz w:val="28"/>
-          <w:szCs w:val="28"/>
-        </w:rPr>
-        <w:tab/>
-      </w:r>
-      <w:r>
-        <w:rPr>
-          <w:b/>
-          <w:sz w:val="28"/>
-          <w:szCs w:val="28"/>
-        </w:rPr>
-        <w:tab/>
-      </w:r>
-      <w:hyperlink r:id="rId7" w:history="1">
-        <w:r>
-          <w:rPr>
-            <w:rStyle w:val="Hyperlink"/>
-            <w:b/>
-            <w:sz w:val="28"/>
-            <w:szCs w:val="28"/>
-          </w:rPr>
-          <w:t>http://www-users.cs.york.ac.uk/susan/cyc/b/big.htm</w:t>
-        </w:r>
-      </w:hyperlink>
     </w:p>
     <w:p/>
     <w:sectPr>
@@ -13338,7 +13887,7 @@
 </file>
 
 <file path=word/styles.xml><?xml version="1.0" encoding="utf-8"?>
-<w:styles xmlns:mc="http://schemas.openxmlformats.org/markup-compatibility/2006" xmlns:r="http://schemas.openxmlformats.org/officeDocument/2006/relationships" xmlns:w="http://schemas.openxmlformats.org/wordprocessingml/2006/main" xmlns:w14="http://schemas.microsoft.com/office/word/2010/wordml" xmlns:w15="http://schemas.microsoft.com/office/word/2012/wordml" xmlns:w16cex="http://schemas.microsoft.com/office/word/2018/wordml/cex" xmlns:w16cid="http://schemas.microsoft.com/office/word/2016/wordml/cid" xmlns:w16="http://schemas.microsoft.com/office/word/2018/wordml" xmlns:w16sdtdh="http://schemas.microsoft.com/office/word/2020/wordml/sdtdatahash" xmlns:w16se="http://schemas.microsoft.com/office/word/2015/wordml/symex" mc:Ignorable="w14 w15 w16se w16cid w16 w16cex w16sdtdh">
+<w:styles xmlns:mc="http://schemas.openxmlformats.org/markup-compatibility/2006" xmlns:r="http://schemas.openxmlformats.org/officeDocument/2006/relationships" xmlns:w="http://schemas.openxmlformats.org/wordprocessingml/2006/main" xmlns:w14="http://schemas.microsoft.com/office/word/2010/wordml" xmlns:w15="http://schemas.microsoft.com/office/word/2012/wordml" xmlns:w16cex="http://schemas.microsoft.com/office/word/2018/wordml/cex" xmlns:w16cid="http://schemas.microsoft.com/office/word/2016/wordml/cid" xmlns:w16="http://schemas.microsoft.com/office/word/2018/wordml" xmlns:w16du="http://schemas.microsoft.com/office/word/2023/wordml/word16du" xmlns:w16sdtdh="http://schemas.microsoft.com/office/word/2020/wordml/sdtdatahash" xmlns:w16sdtfl="http://schemas.microsoft.com/office/word/2024/wordml/sdtformatlock" xmlns:w16se="http://schemas.microsoft.com/office/word/2015/wordml/symex" mc:Ignorable="w14 w15 w16se w16cid w16 w16cex w16sdtdh w16sdtfl w16du">
   <w:docDefaults>
     <w:rPrDefault>
       <w:rPr>
